--- a/circuitoFerroviario/documentacion/INFORME TP FINAL CONCURRENTE.docx
+++ b/circuitoFerroviario/documentacion/INFORME TP FINAL CONCURRENTE.docx
@@ -1268,12 +1268,14 @@
     </w:p>
     <w:p>
       <w:pPr>
+        <w:pStyle w:val="Prrafodelista"/>
         <w:tabs>
           <w:tab w:val="left" w:leader="dot" w:pos="8460"/>
         </w:tabs>
         <w:autoSpaceDE w:val="0"/>
         <w:autoSpaceDN w:val="0"/>
         <w:adjustRightInd w:val="0"/>
+        <w:ind w:left="792"/>
         <w:jc w:val="both"/>
         <w:rPr>
           <w:rFonts w:ascii="Calibri" w:hAnsi="Calibri" w:cs="Calibri"/>
@@ -1311,7 +1313,28 @@
           <w:sz w:val="22"/>
           <w:szCs w:val="22"/>
         </w:rPr>
-        <w:t>Análisis de Invariantes</w:t>
+        <w:t>Estación Simplificada</w:t>
+      </w:r>
+      <w:r>
+        <w:rPr>
+          <w:rFonts w:ascii="Calibri" w:hAnsi="Calibri" w:cs="Calibri"/>
+          <w:color w:val="333333"/>
+          <w:sz w:val="22"/>
+          <w:szCs w:val="22"/>
+        </w:rPr>
+        <w:t xml:space="preserve"> </w:t>
+      </w:r>
+      <w:r>
+        <w:rPr>
+          <w:rFonts w:asciiTheme="minorHAnsi" w:hAnsiTheme="minorHAnsi" w:cstheme="minorHAnsi"/>
+        </w:rPr>
+        <w:t>Má</w:t>
+      </w:r>
+      <w:r>
+        <w:rPr>
+          <w:rFonts w:asciiTheme="minorHAnsi" w:hAnsiTheme="minorHAnsi" w:cstheme="minorHAnsi"/>
+        </w:rPr>
+        <w:t>quina</w:t>
       </w:r>
       <w:r>
         <w:rPr>
@@ -1377,7 +1400,7 @@
           <w:sz w:val="22"/>
           <w:szCs w:val="22"/>
         </w:rPr>
-        <w:t>Matriz de Incidencia</w:t>
+        <w:t>Análisis de Invariantes</w:t>
       </w:r>
       <w:r>
         <w:rPr>
@@ -1443,7 +1466,7 @@
           <w:sz w:val="22"/>
           <w:szCs w:val="22"/>
         </w:rPr>
-        <w:t>Sifones y Trampas</w:t>
+        <w:t>Matriz de Incidencia</w:t>
       </w:r>
       <w:r>
         <w:rPr>
@@ -1461,7 +1484,7 @@
           <w:sz w:val="22"/>
           <w:szCs w:val="22"/>
         </w:rPr>
-        <w:t>10</w:t>
+        <w:t>11</w:t>
       </w:r>
     </w:p>
     <w:p>
@@ -1509,7 +1532,7 @@
           <w:sz w:val="22"/>
           <w:szCs w:val="22"/>
         </w:rPr>
-        <w:t>Grafo de Alcanzabilidad</w:t>
+        <w:t>Sifones y Trampas</w:t>
       </w:r>
       <w:r>
         <w:rPr>
@@ -1575,7 +1598,16 @@
           <w:sz w:val="22"/>
           <w:szCs w:val="22"/>
         </w:rPr>
-        <w:t>Grafo de Cobertura</w:t>
+        <w:t>Grafo de Alcanzabilidad</w:t>
+      </w:r>
+      <w:r>
+        <w:rPr>
+          <w:rFonts w:ascii="Calibri" w:hAnsi="Calibri" w:cs="Calibri"/>
+          <w:color w:val="333333"/>
+          <w:sz w:val="22"/>
+          <w:szCs w:val="22"/>
+        </w:rPr>
+        <w:t>/Cobertura</w:t>
       </w:r>
       <w:r>
         <w:rPr>
@@ -1593,7 +1625,7 @@
           <w:sz w:val="22"/>
           <w:szCs w:val="22"/>
         </w:rPr>
-        <w:t>11</w:t>
+        <w:t>12</w:t>
       </w:r>
     </w:p>
     <w:p>
@@ -1659,7 +1691,7 @@
           <w:sz w:val="22"/>
           <w:szCs w:val="22"/>
         </w:rPr>
-        <w:t>12</w:t>
+        <w:t>13</w:t>
       </w:r>
     </w:p>
     <w:p>
@@ -1725,7 +1757,7 @@
           <w:sz w:val="22"/>
           <w:szCs w:val="22"/>
         </w:rPr>
-        <w:t>13</w:t>
+        <w:t>14</w:t>
       </w:r>
     </w:p>
     <w:p>
@@ -1818,7 +1850,7 @@
           <w:sz w:val="22"/>
           <w:szCs w:val="22"/>
         </w:rPr>
-        <w:t>15</w:t>
+        <w:t>16</w:t>
       </w:r>
     </w:p>
     <w:p>
@@ -1902,7 +1934,7 @@
           <w:sz w:val="22"/>
           <w:szCs w:val="22"/>
         </w:rPr>
-        <w:t>16</w:t>
+        <w:t>17</w:t>
       </w:r>
     </w:p>
     <w:p>
@@ -1968,7 +2000,7 @@
           <w:sz w:val="22"/>
           <w:szCs w:val="22"/>
         </w:rPr>
-        <w:t>17</w:t>
+        <w:t>18</w:t>
       </w:r>
     </w:p>
     <w:p>
@@ -2034,7 +2066,7 @@
           <w:sz w:val="22"/>
           <w:szCs w:val="22"/>
         </w:rPr>
-        <w:t>18</w:t>
+        <w:t>19</w:t>
       </w:r>
     </w:p>
     <w:p>
@@ -2100,7 +2132,7 @@
           <w:sz w:val="22"/>
           <w:szCs w:val="22"/>
         </w:rPr>
-        <w:t>19</w:t>
+        <w:t>20</w:t>
       </w:r>
     </w:p>
     <w:p>
@@ -2166,7 +2198,7 @@
           <w:sz w:val="22"/>
           <w:szCs w:val="22"/>
         </w:rPr>
-        <w:t>21</w:t>
+        <w:t>22</w:t>
       </w:r>
     </w:p>
     <w:p>
@@ -2232,7 +2264,7 @@
           <w:sz w:val="22"/>
           <w:szCs w:val="22"/>
         </w:rPr>
-        <w:t>22</w:t>
+        <w:t>23</w:t>
       </w:r>
     </w:p>
     <w:p>
@@ -2298,7 +2330,7 @@
           <w:sz w:val="22"/>
           <w:szCs w:val="22"/>
         </w:rPr>
-        <w:t>23</w:t>
+        <w:t>24</w:t>
       </w:r>
     </w:p>
     <w:p>
@@ -2361,12 +2393,11 @@
           <w:sz w:val="22"/>
           <w:szCs w:val="22"/>
         </w:rPr>
-        <w:t>24</w:t>
-      </w:r>
-    </w:p>
-    <w:p>
-      <w:pPr>
-        <w:jc w:val="center"/>
+        <w:t>25</w:t>
+      </w:r>
+    </w:p>
+    <w:p>
+      <w:pPr>
         <w:rPr>
           <w:rFonts w:asciiTheme="minorHAnsi" w:hAnsiTheme="minorHAnsi" w:cstheme="minorHAnsi"/>
           <w:b/>
@@ -2391,7 +2422,10 @@
           <w:shd w:val="clear" w:color="auto" w:fill="FFFFFF"/>
         </w:rPr>
       </w:pPr>
-      <w:r>
+    </w:p>
+    <w:p>
+      <w:pPr>
+        <w:jc w:val="center"/>
         <w:rPr>
           <w:rFonts w:asciiTheme="minorHAnsi" w:hAnsiTheme="minorHAnsi" w:cstheme="minorHAnsi"/>
           <w:b/>
@@ -2401,7 +2435,17 @@
           <w:u w:val="single"/>
           <w:shd w:val="clear" w:color="auto" w:fill="FFFFFF"/>
         </w:rPr>
-        <w:lastRenderedPageBreak/>
+      </w:pPr>
+      <w:r>
+        <w:rPr>
+          <w:rFonts w:asciiTheme="minorHAnsi" w:hAnsiTheme="minorHAnsi" w:cstheme="minorHAnsi"/>
+          <w:b/>
+          <w:color w:val="222222"/>
+          <w:sz w:val="22"/>
+          <w:szCs w:val="22"/>
+          <w:u w:val="single"/>
+          <w:shd w:val="clear" w:color="auto" w:fill="FFFFFF"/>
+        </w:rPr>
         <w:t>OBJETIVO</w:t>
       </w:r>
     </w:p>
@@ -3713,13 +3757,7 @@
         <w:t>Además, a partir del modelo propuesto fuimos desmenuzándolo hasta lograr la mayor simplificación posible del mismo</w:t>
       </w:r>
       <w:r>
-        <w:t xml:space="preserve"> </w:t>
-      </w:r>
-      <w:r>
-        <w:t>haciendo uso de la propiedad de simetría</w:t>
-      </w:r>
-      <w:r>
-        <w:t xml:space="preserve"> propia de la red y</w:t>
+        <w:t xml:space="preserve"> haciendo uso de la propiedad de simetría propia de la red y</w:t>
       </w:r>
       <w:r>
         <w:t xml:space="preserve"> salvando que dicha reducción no afectara al enunciado original ni su complejidad.</w:t>
@@ -4426,16 +4464,151 @@
       <w:pPr>
         <w:pStyle w:val="Parr"/>
         <w:ind w:firstLine="0"/>
-        <w:rPr>
-          <w:rFonts w:asciiTheme="minorHAnsi" w:hAnsiTheme="minorHAnsi" w:cstheme="minorHAnsi"/>
-        </w:rPr>
-      </w:pPr>
-      <w:r>
-        <w:rPr>
-          <w:rFonts w:asciiTheme="minorHAnsi" w:hAnsiTheme="minorHAnsi" w:cstheme="minorHAnsi"/>
-        </w:rPr>
-        <w:t>IMAGEN</w:t>
-      </w:r>
+        <w:jc w:val="center"/>
+        <w:rPr>
+          <w:rFonts w:asciiTheme="minorHAnsi" w:hAnsiTheme="minorHAnsi" w:cstheme="minorHAnsi"/>
+          <w:b/>
+        </w:rPr>
+      </w:pPr>
+      <w:r>
+        <w:rPr>
+          <w:rFonts w:asciiTheme="minorHAnsi" w:hAnsiTheme="minorHAnsi" w:cstheme="minorHAnsi"/>
+          <w:noProof/>
+          <w:lang w:val="en-US" w:eastAsia="en-US"/>
+        </w:rPr>
+        <w:drawing>
+          <wp:inline distT="0" distB="0" distL="0" distR="0">
+            <wp:extent cx="4562475" cy="3871190"/>
+            <wp:effectExtent l="0" t="0" r="0" b="0"/>
+            <wp:docPr id="2" name="Imagen 2" descr="D:\Home\Desktop\estacion simplificada.png"/>
+            <wp:cNvGraphicFramePr>
+              <a:graphicFrameLocks xmlns:a="http://schemas.openxmlformats.org/drawingml/2006/main" noChangeAspect="1"/>
+            </wp:cNvGraphicFramePr>
+            <a:graphic xmlns:a="http://schemas.openxmlformats.org/drawingml/2006/main">
+              <a:graphicData uri="http://schemas.openxmlformats.org/drawingml/2006/picture">
+                <pic:pic xmlns:pic="http://schemas.openxmlformats.org/drawingml/2006/picture">
+                  <pic:nvPicPr>
+                    <pic:cNvPr id="0" name="Picture 1" descr="D:\Home\Desktop\estacion simplificada.png"/>
+                    <pic:cNvPicPr>
+                      <a:picLocks noChangeAspect="1" noChangeArrowheads="1"/>
+                    </pic:cNvPicPr>
+                  </pic:nvPicPr>
+                  <pic:blipFill>
+                    <a:blip r:embed="rId11">
+                      <a:extLst>
+                        <a:ext uri="{28A0092B-C50C-407E-A947-70E740481C1C}">
+                          <a14:useLocalDpi xmlns:a14="http://schemas.microsoft.com/office/drawing/2010/main" val="0"/>
+                        </a:ext>
+                      </a:extLst>
+                    </a:blip>
+                    <a:srcRect/>
+                    <a:stretch>
+                      <a:fillRect/>
+                    </a:stretch>
+                  </pic:blipFill>
+                  <pic:spPr bwMode="auto">
+                    <a:xfrm>
+                      <a:off x="0" y="0"/>
+                      <a:ext cx="4599445" cy="3902559"/>
+                    </a:xfrm>
+                    <a:prstGeom prst="rect">
+                      <a:avLst/>
+                    </a:prstGeom>
+                    <a:noFill/>
+                    <a:ln>
+                      <a:noFill/>
+                    </a:ln>
+                  </pic:spPr>
+                </pic:pic>
+              </a:graphicData>
+            </a:graphic>
+          </wp:inline>
+        </w:drawing>
+      </w:r>
+    </w:p>
+    <w:p>
+      <w:pPr>
+        <w:jc w:val="both"/>
+        <w:rPr>
+          <w:rFonts w:asciiTheme="minorHAnsi" w:hAnsiTheme="minorHAnsi" w:cstheme="minorHAnsi"/>
+          <w:b/>
+          <w:bCs/>
+          <w:sz w:val="22"/>
+          <w:szCs w:val="22"/>
+        </w:rPr>
+      </w:pPr>
+      <w:r>
+        <w:rPr>
+          <w:rFonts w:asciiTheme="minorHAnsi" w:hAnsiTheme="minorHAnsi" w:cstheme="minorHAnsi"/>
+          <w:b/>
+          <w:bCs/>
+          <w:sz w:val="22"/>
+          <w:szCs w:val="22"/>
+        </w:rPr>
+        <w:lastRenderedPageBreak/>
+        <w:t>Estación Simplificada</w:t>
+      </w:r>
+      <w:r>
+        <w:rPr>
+          <w:rFonts w:asciiTheme="minorHAnsi" w:hAnsiTheme="minorHAnsi" w:cstheme="minorHAnsi"/>
+          <w:b/>
+          <w:bCs/>
+          <w:sz w:val="22"/>
+          <w:szCs w:val="22"/>
+        </w:rPr>
+        <w:t xml:space="preserve"> M</w:t>
+      </w:r>
+      <w:r>
+        <w:rPr>
+          <w:rFonts w:asciiTheme="minorHAnsi" w:hAnsiTheme="minorHAnsi" w:cstheme="minorHAnsi"/>
+          <w:b/>
+          <w:sz w:val="22"/>
+          <w:szCs w:val="22"/>
+        </w:rPr>
+        <w:t>á</w:t>
+      </w:r>
+      <w:r>
+        <w:rPr>
+          <w:rFonts w:asciiTheme="minorHAnsi" w:hAnsiTheme="minorHAnsi" w:cstheme="minorHAnsi"/>
+          <w:b/>
+          <w:bCs/>
+          <w:sz w:val="22"/>
+          <w:szCs w:val="22"/>
+        </w:rPr>
+        <w:t>quina/Vagón</w:t>
+      </w:r>
+      <w:r>
+        <w:rPr>
+          <w:rFonts w:asciiTheme="minorHAnsi" w:hAnsiTheme="minorHAnsi" w:cstheme="minorHAnsi"/>
+          <w:b/>
+          <w:bCs/>
+          <w:sz w:val="22"/>
+          <w:szCs w:val="22"/>
+        </w:rPr>
+        <w:t>:</w:t>
+      </w:r>
+      <w:r>
+        <w:rPr>
+          <w:rFonts w:asciiTheme="minorHAnsi" w:hAnsiTheme="minorHAnsi" w:cstheme="minorHAnsi"/>
+          <w:b/>
+          <w:bCs/>
+          <w:sz w:val="22"/>
+          <w:szCs w:val="22"/>
+        </w:rPr>
+        <w:t xml:space="preserve"> </w:t>
+      </w:r>
+    </w:p>
+    <w:p>
+      <w:pPr>
+        <w:jc w:val="both"/>
+        <w:rPr>
+          <w:rFonts w:asciiTheme="minorHAnsi" w:hAnsiTheme="minorHAnsi" w:cstheme="minorHAnsi"/>
+          <w:b/>
+          <w:color w:val="222222"/>
+          <w:u w:val="single"/>
+          <w:shd w:val="clear" w:color="auto" w:fill="FFFFFF"/>
+        </w:rPr>
+      </w:pPr>
     </w:p>
     <w:p>
       <w:pPr>
@@ -4446,6 +4619,62 @@
           <w:b/>
         </w:rPr>
       </w:pPr>
+      <w:r>
+        <w:rPr>
+          <w:rFonts w:asciiTheme="minorHAnsi" w:hAnsiTheme="minorHAnsi" w:cstheme="minorHAnsi"/>
+          <w:b/>
+          <w:noProof/>
+          <w:lang w:val="en-US" w:eastAsia="en-US"/>
+        </w:rPr>
+        <w:drawing>
+          <wp:inline distT="0" distB="0" distL="0" distR="0">
+            <wp:extent cx="5612130" cy="4757002"/>
+            <wp:effectExtent l="0" t="0" r="0" b="0"/>
+            <wp:docPr id="4" name="Imagen 4" descr="D:\Home\Desktop\estacion simplificadaMaquina.png"/>
+            <wp:cNvGraphicFramePr>
+              <a:graphicFrameLocks xmlns:a="http://schemas.openxmlformats.org/drawingml/2006/main" noChangeAspect="1"/>
+            </wp:cNvGraphicFramePr>
+            <a:graphic xmlns:a="http://schemas.openxmlformats.org/drawingml/2006/main">
+              <a:graphicData uri="http://schemas.openxmlformats.org/drawingml/2006/picture">
+                <pic:pic xmlns:pic="http://schemas.openxmlformats.org/drawingml/2006/picture">
+                  <pic:nvPicPr>
+                    <pic:cNvPr id="0" name="Picture 3" descr="D:\Home\Desktop\estacion simplificadaMaquina.png"/>
+                    <pic:cNvPicPr>
+                      <a:picLocks noChangeAspect="1" noChangeArrowheads="1"/>
+                    </pic:cNvPicPr>
+                  </pic:nvPicPr>
+                  <pic:blipFill>
+                    <a:blip r:embed="rId12">
+                      <a:extLst>
+                        <a:ext uri="{28A0092B-C50C-407E-A947-70E740481C1C}">
+                          <a14:useLocalDpi xmlns:a14="http://schemas.microsoft.com/office/drawing/2010/main" val="0"/>
+                        </a:ext>
+                      </a:extLst>
+                    </a:blip>
+                    <a:srcRect/>
+                    <a:stretch>
+                      <a:fillRect/>
+                    </a:stretch>
+                  </pic:blipFill>
+                  <pic:spPr bwMode="auto">
+                    <a:xfrm>
+                      <a:off x="0" y="0"/>
+                      <a:ext cx="5612130" cy="4757002"/>
+                    </a:xfrm>
+                    <a:prstGeom prst="rect">
+                      <a:avLst/>
+                    </a:prstGeom>
+                    <a:noFill/>
+                    <a:ln>
+                      <a:noFill/>
+                    </a:ln>
+                  </pic:spPr>
+                </pic:pic>
+              </a:graphicData>
+            </a:graphic>
+          </wp:inline>
+        </w:drawing>
+      </w:r>
     </w:p>
     <w:p>
       <w:pPr>
@@ -4544,35 +4773,963 @@
         <w:rPr>
           <w:rFonts w:asciiTheme="minorHAnsi" w:hAnsiTheme="minorHAnsi" w:cstheme="minorHAnsi"/>
           <w:b/>
-        </w:rPr>
-      </w:pPr>
+          <w:lang w:val="es-AR"/>
+        </w:rPr>
+      </w:pPr>
+      <w:r>
+        <w:rPr>
+          <w:rFonts w:asciiTheme="minorHAnsi" w:hAnsiTheme="minorHAnsi" w:cstheme="minorHAnsi"/>
+          <w:b/>
+        </w:rPr>
+        <w:lastRenderedPageBreak/>
+        <w:t>Análisis de Invariantes</w:t>
+      </w:r>
+      <w:r>
+        <w:rPr>
+          <w:rFonts w:asciiTheme="minorHAnsi" w:hAnsiTheme="minorHAnsi" w:cstheme="minorHAnsi"/>
+          <w:b/>
+          <w:lang w:val="es-AR"/>
+        </w:rPr>
+        <w:t>:</w:t>
+      </w:r>
     </w:p>
     <w:p>
       <w:pPr>
         <w:pStyle w:val="Parr"/>
         <w:ind w:firstLine="0"/>
-        <w:rPr>
-          <w:rFonts w:asciiTheme="minorHAnsi" w:hAnsiTheme="minorHAnsi" w:cstheme="minorHAnsi"/>
-          <w:b/>
-          <w:lang w:val="es-AR"/>
-        </w:rPr>
-      </w:pPr>
-      <w:r>
-        <w:rPr>
-          <w:rFonts w:asciiTheme="minorHAnsi" w:hAnsiTheme="minorHAnsi" w:cstheme="minorHAnsi"/>
-          <w:b/>
+        <w:jc w:val="center"/>
+        <w:rPr>
+          <w:rFonts w:asciiTheme="minorHAnsi" w:hAnsiTheme="minorHAnsi" w:cstheme="minorHAnsi"/>
+        </w:rPr>
+      </w:pPr>
+    </w:p>
+    <w:p>
+      <w:pPr>
+        <w:spacing w:line="360" w:lineRule="auto"/>
+        <w:jc w:val="both"/>
+        <w:rPr>
+          <w:rFonts w:ascii="Calibri" w:eastAsia="Times New Roman" w:hAnsi="Calibri"/>
+          <w:b/>
+          <w:sz w:val="22"/>
+          <w:szCs w:val="22"/>
+          <w:lang w:eastAsia="ar-SA"/>
+        </w:rPr>
+      </w:pPr>
+    </w:p>
+    <w:p>
+      <w:pPr>
+        <w:spacing w:line="360" w:lineRule="auto"/>
+        <w:jc w:val="both"/>
+        <w:rPr>
+          <w:rFonts w:ascii="Calibri" w:eastAsia="Times New Roman" w:hAnsi="Calibri"/>
+          <w:b/>
+          <w:sz w:val="22"/>
+          <w:szCs w:val="22"/>
+          <w:lang w:eastAsia="ar-SA"/>
+        </w:rPr>
+      </w:pPr>
+    </w:p>
+    <w:p>
+      <w:pPr>
+        <w:spacing w:line="360" w:lineRule="auto"/>
+        <w:jc w:val="both"/>
+        <w:rPr>
+          <w:rFonts w:ascii="Calibri" w:eastAsia="Times New Roman" w:hAnsi="Calibri"/>
+          <w:b/>
+          <w:sz w:val="22"/>
+          <w:szCs w:val="22"/>
+          <w:lang w:eastAsia="ar-SA"/>
+        </w:rPr>
+      </w:pPr>
+    </w:p>
+    <w:p>
+      <w:pPr>
+        <w:spacing w:line="360" w:lineRule="auto"/>
+        <w:jc w:val="both"/>
+        <w:rPr>
+          <w:rFonts w:ascii="Calibri" w:eastAsia="Times New Roman" w:hAnsi="Calibri"/>
+          <w:b/>
+          <w:sz w:val="22"/>
+          <w:szCs w:val="22"/>
+          <w:lang w:eastAsia="ar-SA"/>
+        </w:rPr>
+      </w:pPr>
+    </w:p>
+    <w:p>
+      <w:pPr>
+        <w:spacing w:line="360" w:lineRule="auto"/>
+        <w:jc w:val="both"/>
+        <w:rPr>
+          <w:rFonts w:ascii="Calibri" w:eastAsia="Times New Roman" w:hAnsi="Calibri"/>
+          <w:b/>
+          <w:sz w:val="22"/>
+          <w:szCs w:val="22"/>
+          <w:lang w:eastAsia="ar-SA"/>
+        </w:rPr>
+      </w:pPr>
+    </w:p>
+    <w:p>
+      <w:pPr>
+        <w:spacing w:line="360" w:lineRule="auto"/>
+        <w:jc w:val="both"/>
+        <w:rPr>
+          <w:rFonts w:ascii="Calibri" w:eastAsia="Times New Roman" w:hAnsi="Calibri"/>
+          <w:b/>
+          <w:sz w:val="22"/>
+          <w:szCs w:val="22"/>
+          <w:lang w:eastAsia="ar-SA"/>
+        </w:rPr>
+      </w:pPr>
+    </w:p>
+    <w:p>
+      <w:pPr>
+        <w:spacing w:line="360" w:lineRule="auto"/>
+        <w:jc w:val="both"/>
+        <w:rPr>
+          <w:rFonts w:ascii="Calibri" w:eastAsia="Times New Roman" w:hAnsi="Calibri"/>
+          <w:b/>
+          <w:sz w:val="22"/>
+          <w:szCs w:val="22"/>
+          <w:lang w:eastAsia="ar-SA"/>
+        </w:rPr>
+      </w:pPr>
+    </w:p>
+    <w:p>
+      <w:pPr>
+        <w:spacing w:line="360" w:lineRule="auto"/>
+        <w:jc w:val="both"/>
+        <w:rPr>
+          <w:rFonts w:ascii="Calibri" w:eastAsia="Times New Roman" w:hAnsi="Calibri"/>
+          <w:b/>
+          <w:sz w:val="22"/>
+          <w:szCs w:val="22"/>
+          <w:lang w:eastAsia="ar-SA"/>
+        </w:rPr>
+      </w:pPr>
+    </w:p>
+    <w:p>
+      <w:pPr>
+        <w:spacing w:line="360" w:lineRule="auto"/>
+        <w:jc w:val="both"/>
+        <w:rPr>
+          <w:rFonts w:ascii="Calibri" w:eastAsia="Times New Roman" w:hAnsi="Calibri"/>
+          <w:b/>
+          <w:sz w:val="22"/>
+          <w:szCs w:val="22"/>
+          <w:lang w:eastAsia="ar-SA"/>
+        </w:rPr>
+      </w:pPr>
+    </w:p>
+    <w:p>
+      <w:pPr>
+        <w:spacing w:line="360" w:lineRule="auto"/>
+        <w:jc w:val="both"/>
+        <w:rPr>
+          <w:rFonts w:ascii="Calibri" w:eastAsia="Times New Roman" w:hAnsi="Calibri"/>
+          <w:b/>
+          <w:sz w:val="22"/>
+          <w:szCs w:val="22"/>
+          <w:lang w:eastAsia="ar-SA"/>
+        </w:rPr>
+      </w:pPr>
+    </w:p>
+    <w:p>
+      <w:pPr>
+        <w:spacing w:line="360" w:lineRule="auto"/>
+        <w:jc w:val="both"/>
+        <w:rPr>
+          <w:rFonts w:ascii="Calibri" w:eastAsia="Times New Roman" w:hAnsi="Calibri"/>
+          <w:b/>
+          <w:sz w:val="22"/>
+          <w:szCs w:val="22"/>
+          <w:lang w:eastAsia="ar-SA"/>
+        </w:rPr>
+      </w:pPr>
+    </w:p>
+    <w:p>
+      <w:pPr>
+        <w:spacing w:line="360" w:lineRule="auto"/>
+        <w:jc w:val="both"/>
+        <w:rPr>
+          <w:rFonts w:ascii="Calibri" w:eastAsia="Times New Roman" w:hAnsi="Calibri"/>
+          <w:b/>
+          <w:sz w:val="22"/>
+          <w:szCs w:val="22"/>
+          <w:lang w:eastAsia="ar-SA"/>
+        </w:rPr>
+      </w:pPr>
+    </w:p>
+    <w:p>
+      <w:pPr>
+        <w:spacing w:line="360" w:lineRule="auto"/>
+        <w:jc w:val="both"/>
+        <w:rPr>
+          <w:rFonts w:ascii="Calibri" w:eastAsia="Times New Roman" w:hAnsi="Calibri"/>
+          <w:b/>
+          <w:sz w:val="22"/>
+          <w:szCs w:val="22"/>
+          <w:lang w:eastAsia="ar-SA"/>
+        </w:rPr>
+      </w:pPr>
+    </w:p>
+    <w:p>
+      <w:pPr>
+        <w:spacing w:line="360" w:lineRule="auto"/>
+        <w:jc w:val="both"/>
+        <w:rPr>
+          <w:rFonts w:ascii="Calibri" w:eastAsia="Times New Roman" w:hAnsi="Calibri"/>
+          <w:b/>
+          <w:sz w:val="22"/>
+          <w:szCs w:val="22"/>
+          <w:lang w:eastAsia="ar-SA"/>
+        </w:rPr>
+      </w:pPr>
+    </w:p>
+    <w:p>
+      <w:pPr>
+        <w:spacing w:line="360" w:lineRule="auto"/>
+        <w:jc w:val="both"/>
+        <w:rPr>
+          <w:rFonts w:ascii="Calibri" w:eastAsia="Times New Roman" w:hAnsi="Calibri"/>
+          <w:b/>
+          <w:sz w:val="22"/>
+          <w:szCs w:val="22"/>
+          <w:lang w:eastAsia="ar-SA"/>
+        </w:rPr>
+      </w:pPr>
+    </w:p>
+    <w:p>
+      <w:pPr>
+        <w:spacing w:line="360" w:lineRule="auto"/>
+        <w:jc w:val="both"/>
+        <w:rPr>
+          <w:rFonts w:ascii="Calibri" w:eastAsia="Times New Roman" w:hAnsi="Calibri"/>
+          <w:b/>
+          <w:sz w:val="22"/>
+          <w:szCs w:val="22"/>
+          <w:lang w:eastAsia="ar-SA"/>
+        </w:rPr>
+      </w:pPr>
+    </w:p>
+    <w:p>
+      <w:pPr>
+        <w:spacing w:line="360" w:lineRule="auto"/>
+        <w:jc w:val="both"/>
+        <w:rPr>
+          <w:rFonts w:ascii="Calibri" w:eastAsia="Times New Roman" w:hAnsi="Calibri"/>
+          <w:b/>
+          <w:sz w:val="22"/>
+          <w:szCs w:val="22"/>
+          <w:lang w:eastAsia="ar-SA"/>
+        </w:rPr>
+      </w:pPr>
+    </w:p>
+    <w:p>
+      <w:pPr>
+        <w:spacing w:line="360" w:lineRule="auto"/>
+        <w:jc w:val="both"/>
+        <w:rPr>
+          <w:rFonts w:ascii="Calibri" w:eastAsia="Times New Roman" w:hAnsi="Calibri"/>
+          <w:b/>
+          <w:sz w:val="22"/>
+          <w:szCs w:val="22"/>
+          <w:lang w:eastAsia="ar-SA"/>
+        </w:rPr>
+      </w:pPr>
+    </w:p>
+    <w:p>
+      <w:pPr>
+        <w:spacing w:line="360" w:lineRule="auto"/>
+        <w:jc w:val="both"/>
+        <w:rPr>
+          <w:rFonts w:ascii="Calibri" w:eastAsia="Times New Roman" w:hAnsi="Calibri"/>
+          <w:b/>
+          <w:sz w:val="22"/>
+          <w:szCs w:val="22"/>
+          <w:lang w:eastAsia="ar-SA"/>
+        </w:rPr>
+      </w:pPr>
+    </w:p>
+    <w:p>
+      <w:pPr>
+        <w:spacing w:line="360" w:lineRule="auto"/>
+        <w:jc w:val="both"/>
+        <w:rPr>
+          <w:rFonts w:ascii="Calibri" w:eastAsia="Times New Roman" w:hAnsi="Calibri"/>
+          <w:b/>
+          <w:sz w:val="22"/>
+          <w:szCs w:val="22"/>
+          <w:lang w:eastAsia="ar-SA"/>
+        </w:rPr>
+      </w:pPr>
+    </w:p>
+    <w:p>
+      <w:pPr>
+        <w:spacing w:line="360" w:lineRule="auto"/>
+        <w:jc w:val="both"/>
+        <w:rPr>
+          <w:rFonts w:ascii="Calibri" w:eastAsia="Times New Roman" w:hAnsi="Calibri"/>
+          <w:b/>
+          <w:sz w:val="22"/>
+          <w:szCs w:val="22"/>
+          <w:lang w:eastAsia="ar-SA"/>
+        </w:rPr>
+      </w:pPr>
+    </w:p>
+    <w:p>
+      <w:pPr>
+        <w:spacing w:line="360" w:lineRule="auto"/>
+        <w:jc w:val="both"/>
+        <w:rPr>
+          <w:rFonts w:ascii="Calibri" w:eastAsia="Times New Roman" w:hAnsi="Calibri"/>
+          <w:b/>
+          <w:sz w:val="22"/>
+          <w:szCs w:val="22"/>
+          <w:lang w:eastAsia="ar-SA"/>
+        </w:rPr>
+      </w:pPr>
+    </w:p>
+    <w:p>
+      <w:pPr>
+        <w:spacing w:line="360" w:lineRule="auto"/>
+        <w:jc w:val="both"/>
+        <w:rPr>
+          <w:rFonts w:ascii="Calibri" w:eastAsia="Times New Roman" w:hAnsi="Calibri"/>
+          <w:b/>
+          <w:sz w:val="22"/>
+          <w:szCs w:val="22"/>
+          <w:lang w:eastAsia="ar-SA"/>
+        </w:rPr>
+      </w:pPr>
+    </w:p>
+    <w:p>
+      <w:pPr>
+        <w:spacing w:line="360" w:lineRule="auto"/>
+        <w:jc w:val="both"/>
+        <w:rPr>
+          <w:rFonts w:ascii="Calibri" w:eastAsia="Times New Roman" w:hAnsi="Calibri"/>
+          <w:b/>
+          <w:sz w:val="22"/>
+          <w:szCs w:val="22"/>
+          <w:lang w:eastAsia="ar-SA"/>
+        </w:rPr>
+      </w:pPr>
+    </w:p>
+    <w:p>
+      <w:pPr>
+        <w:spacing w:line="360" w:lineRule="auto"/>
+        <w:jc w:val="both"/>
+        <w:rPr>
+          <w:rFonts w:ascii="Calibri" w:eastAsia="Times New Roman" w:hAnsi="Calibri"/>
+          <w:b/>
+          <w:sz w:val="22"/>
+          <w:szCs w:val="22"/>
+          <w:lang w:eastAsia="ar-SA"/>
+        </w:rPr>
+      </w:pPr>
+    </w:p>
+    <w:p>
+      <w:pPr>
+        <w:spacing w:line="360" w:lineRule="auto"/>
+        <w:jc w:val="both"/>
+        <w:rPr>
+          <w:rFonts w:ascii="Calibri" w:eastAsia="Times New Roman" w:hAnsi="Calibri"/>
+          <w:b/>
+          <w:sz w:val="22"/>
+          <w:szCs w:val="22"/>
+          <w:lang w:eastAsia="ar-SA"/>
+        </w:rPr>
+      </w:pPr>
+    </w:p>
+    <w:p>
+      <w:pPr>
+        <w:spacing w:line="360" w:lineRule="auto"/>
+        <w:jc w:val="both"/>
+        <w:rPr>
+          <w:rFonts w:ascii="Calibri" w:eastAsia="Times New Roman" w:hAnsi="Calibri"/>
+          <w:b/>
+          <w:sz w:val="22"/>
+          <w:szCs w:val="22"/>
+          <w:lang w:eastAsia="ar-SA"/>
+        </w:rPr>
+      </w:pPr>
+    </w:p>
+    <w:p>
+      <w:pPr>
+        <w:spacing w:line="360" w:lineRule="auto"/>
+        <w:jc w:val="both"/>
+        <w:rPr>
+          <w:rFonts w:ascii="Calibri" w:eastAsia="Times New Roman" w:hAnsi="Calibri"/>
+          <w:b/>
+          <w:sz w:val="22"/>
+          <w:szCs w:val="22"/>
+          <w:lang w:eastAsia="ar-SA"/>
+        </w:rPr>
+      </w:pPr>
+    </w:p>
+    <w:p>
+      <w:pPr>
+        <w:spacing w:line="360" w:lineRule="auto"/>
+        <w:jc w:val="both"/>
+        <w:rPr>
+          <w:rFonts w:ascii="Calibri" w:eastAsia="Times New Roman" w:hAnsi="Calibri"/>
+          <w:b/>
+          <w:sz w:val="22"/>
+          <w:szCs w:val="22"/>
+          <w:lang w:eastAsia="ar-SA"/>
+        </w:rPr>
+      </w:pPr>
+    </w:p>
+    <w:p>
+      <w:pPr>
+        <w:spacing w:line="360" w:lineRule="auto"/>
+        <w:jc w:val="both"/>
+        <w:rPr>
+          <w:rFonts w:ascii="Calibri" w:eastAsia="Times New Roman" w:hAnsi="Calibri"/>
+          <w:b/>
+          <w:sz w:val="22"/>
+          <w:szCs w:val="22"/>
+          <w:lang w:eastAsia="ar-SA"/>
+        </w:rPr>
+      </w:pPr>
+    </w:p>
+    <w:p>
+      <w:pPr>
+        <w:spacing w:line="360" w:lineRule="auto"/>
+        <w:jc w:val="both"/>
+        <w:rPr>
+          <w:rFonts w:ascii="Calibri" w:eastAsia="Times New Roman" w:hAnsi="Calibri"/>
+          <w:b/>
+          <w:sz w:val="22"/>
+          <w:szCs w:val="22"/>
+          <w:lang w:eastAsia="ar-SA"/>
+        </w:rPr>
+      </w:pPr>
+      <w:r>
+        <w:rPr>
+          <w:rFonts w:ascii="Calibri" w:eastAsia="Times New Roman" w:hAnsi="Calibri"/>
+          <w:b/>
+          <w:sz w:val="22"/>
+          <w:szCs w:val="22"/>
+          <w:lang w:eastAsia="ar-SA"/>
         </w:rPr>
         <w:lastRenderedPageBreak/>
-        <w:t>Análisis de Invariantes</w:t>
-      </w:r>
-      <w:r>
-        <w:rPr>
-          <w:rFonts w:asciiTheme="minorHAnsi" w:hAnsiTheme="minorHAnsi" w:cstheme="minorHAnsi"/>
-          <w:b/>
-          <w:lang w:val="es-AR"/>
+        <w:t>Matriz de Incidencia:</w:t>
+      </w:r>
+    </w:p>
+    <w:p>
+      <w:pPr>
+        <w:spacing w:line="360" w:lineRule="auto"/>
+        <w:jc w:val="both"/>
+        <w:rPr>
+          <w:rFonts w:ascii="Calibri" w:eastAsia="Times New Roman" w:hAnsi="Calibri"/>
+          <w:b/>
+          <w:sz w:val="22"/>
+          <w:szCs w:val="22"/>
+          <w:lang w:eastAsia="ar-SA"/>
+        </w:rPr>
+      </w:pPr>
+    </w:p>
+    <w:p>
+      <w:pPr>
+        <w:spacing w:line="360" w:lineRule="auto"/>
+        <w:jc w:val="both"/>
+        <w:rPr>
+          <w:rFonts w:ascii="Calibri" w:eastAsia="Times New Roman" w:hAnsi="Calibri"/>
+          <w:b/>
+          <w:sz w:val="22"/>
+          <w:szCs w:val="22"/>
+          <w:lang w:eastAsia="ar-SA"/>
+        </w:rPr>
+      </w:pPr>
+    </w:p>
+    <w:p>
+      <w:pPr>
+        <w:spacing w:line="360" w:lineRule="auto"/>
+        <w:jc w:val="both"/>
+        <w:rPr>
+          <w:rFonts w:ascii="Calibri" w:eastAsia="Times New Roman" w:hAnsi="Calibri"/>
+          <w:b/>
+          <w:sz w:val="22"/>
+          <w:szCs w:val="22"/>
+          <w:lang w:eastAsia="ar-SA"/>
+        </w:rPr>
+      </w:pPr>
+    </w:p>
+    <w:p>
+      <w:pPr>
+        <w:spacing w:line="360" w:lineRule="auto"/>
+        <w:jc w:val="both"/>
+        <w:rPr>
+          <w:rFonts w:ascii="Calibri" w:eastAsia="Times New Roman" w:hAnsi="Calibri"/>
+          <w:b/>
+          <w:sz w:val="22"/>
+          <w:szCs w:val="22"/>
+          <w:lang w:eastAsia="ar-SA"/>
+        </w:rPr>
+      </w:pPr>
+    </w:p>
+    <w:p>
+      <w:pPr>
+        <w:spacing w:line="360" w:lineRule="auto"/>
+        <w:jc w:val="both"/>
+        <w:rPr>
+          <w:rFonts w:ascii="Calibri" w:eastAsia="Times New Roman" w:hAnsi="Calibri"/>
+          <w:b/>
+          <w:sz w:val="22"/>
+          <w:szCs w:val="22"/>
+          <w:lang w:eastAsia="ar-SA"/>
+        </w:rPr>
+      </w:pPr>
+    </w:p>
+    <w:p>
+      <w:pPr>
+        <w:spacing w:line="360" w:lineRule="auto"/>
+        <w:jc w:val="both"/>
+        <w:rPr>
+          <w:rFonts w:ascii="Calibri" w:eastAsia="Times New Roman" w:hAnsi="Calibri"/>
+          <w:b/>
+          <w:sz w:val="22"/>
+          <w:szCs w:val="22"/>
+          <w:lang w:eastAsia="ar-SA"/>
+        </w:rPr>
+      </w:pPr>
+    </w:p>
+    <w:p>
+      <w:pPr>
+        <w:spacing w:line="360" w:lineRule="auto"/>
+        <w:jc w:val="both"/>
+        <w:rPr>
+          <w:rFonts w:ascii="Calibri" w:eastAsia="Times New Roman" w:hAnsi="Calibri"/>
+          <w:b/>
+          <w:sz w:val="22"/>
+          <w:szCs w:val="22"/>
+          <w:lang w:eastAsia="ar-SA"/>
+        </w:rPr>
+      </w:pPr>
+    </w:p>
+    <w:p>
+      <w:pPr>
+        <w:spacing w:line="360" w:lineRule="auto"/>
+        <w:jc w:val="both"/>
+        <w:rPr>
+          <w:rFonts w:ascii="Calibri" w:eastAsia="Times New Roman" w:hAnsi="Calibri"/>
+          <w:b/>
+          <w:sz w:val="22"/>
+          <w:szCs w:val="22"/>
+          <w:lang w:eastAsia="ar-SA"/>
+        </w:rPr>
+      </w:pPr>
+    </w:p>
+    <w:p>
+      <w:pPr>
+        <w:spacing w:line="360" w:lineRule="auto"/>
+        <w:jc w:val="both"/>
+        <w:rPr>
+          <w:rFonts w:ascii="Calibri" w:eastAsia="Times New Roman" w:hAnsi="Calibri"/>
+          <w:b/>
+          <w:sz w:val="22"/>
+          <w:szCs w:val="22"/>
+          <w:lang w:eastAsia="ar-SA"/>
+        </w:rPr>
+      </w:pPr>
+    </w:p>
+    <w:p>
+      <w:pPr>
+        <w:spacing w:line="360" w:lineRule="auto"/>
+        <w:jc w:val="both"/>
+        <w:rPr>
+          <w:rFonts w:ascii="Calibri" w:eastAsia="Times New Roman" w:hAnsi="Calibri"/>
+          <w:b/>
+          <w:sz w:val="22"/>
+          <w:szCs w:val="22"/>
+          <w:lang w:eastAsia="ar-SA"/>
+        </w:rPr>
+      </w:pPr>
+    </w:p>
+    <w:p>
+      <w:pPr>
+        <w:spacing w:line="360" w:lineRule="auto"/>
+        <w:jc w:val="both"/>
+        <w:rPr>
+          <w:rFonts w:ascii="Calibri" w:eastAsia="Times New Roman" w:hAnsi="Calibri"/>
+          <w:b/>
+          <w:sz w:val="22"/>
+          <w:szCs w:val="22"/>
+          <w:lang w:eastAsia="ar-SA"/>
+        </w:rPr>
+      </w:pPr>
+    </w:p>
+    <w:p>
+      <w:pPr>
+        <w:spacing w:line="360" w:lineRule="auto"/>
+        <w:jc w:val="both"/>
+        <w:rPr>
+          <w:rFonts w:ascii="Calibri" w:eastAsia="Times New Roman" w:hAnsi="Calibri"/>
+          <w:b/>
+          <w:sz w:val="22"/>
+          <w:szCs w:val="22"/>
+          <w:lang w:eastAsia="ar-SA"/>
+        </w:rPr>
+      </w:pPr>
+    </w:p>
+    <w:p>
+      <w:pPr>
+        <w:spacing w:line="360" w:lineRule="auto"/>
+        <w:jc w:val="both"/>
+        <w:rPr>
+          <w:rFonts w:ascii="Calibri" w:eastAsia="Times New Roman" w:hAnsi="Calibri"/>
+          <w:b/>
+          <w:sz w:val="22"/>
+          <w:szCs w:val="22"/>
+          <w:lang w:eastAsia="ar-SA"/>
+        </w:rPr>
+      </w:pPr>
+    </w:p>
+    <w:p>
+      <w:pPr>
+        <w:spacing w:line="360" w:lineRule="auto"/>
+        <w:jc w:val="both"/>
+        <w:rPr>
+          <w:rFonts w:ascii="Calibri" w:eastAsia="Times New Roman" w:hAnsi="Calibri"/>
+          <w:b/>
+          <w:sz w:val="22"/>
+          <w:szCs w:val="22"/>
+          <w:lang w:eastAsia="ar-SA"/>
+        </w:rPr>
+      </w:pPr>
+    </w:p>
+    <w:p>
+      <w:pPr>
+        <w:spacing w:line="360" w:lineRule="auto"/>
+        <w:jc w:val="both"/>
+        <w:rPr>
+          <w:rFonts w:ascii="Calibri" w:eastAsia="Times New Roman" w:hAnsi="Calibri"/>
+          <w:b/>
+          <w:sz w:val="22"/>
+          <w:szCs w:val="22"/>
+          <w:lang w:eastAsia="ar-SA"/>
+        </w:rPr>
+      </w:pPr>
+    </w:p>
+    <w:p>
+      <w:pPr>
+        <w:spacing w:line="360" w:lineRule="auto"/>
+        <w:jc w:val="both"/>
+        <w:rPr>
+          <w:rFonts w:ascii="Calibri" w:eastAsia="Times New Roman" w:hAnsi="Calibri"/>
+          <w:b/>
+          <w:sz w:val="22"/>
+          <w:szCs w:val="22"/>
+          <w:lang w:eastAsia="ar-SA"/>
+        </w:rPr>
+      </w:pPr>
+    </w:p>
+    <w:p>
+      <w:pPr>
+        <w:spacing w:line="360" w:lineRule="auto"/>
+        <w:jc w:val="both"/>
+        <w:rPr>
+          <w:rFonts w:ascii="Calibri" w:eastAsia="Times New Roman" w:hAnsi="Calibri"/>
+          <w:b/>
+          <w:sz w:val="22"/>
+          <w:szCs w:val="22"/>
+          <w:lang w:eastAsia="ar-SA"/>
+        </w:rPr>
+      </w:pPr>
+    </w:p>
+    <w:p>
+      <w:pPr>
+        <w:spacing w:line="360" w:lineRule="auto"/>
+        <w:jc w:val="both"/>
+        <w:rPr>
+          <w:rFonts w:ascii="Calibri" w:eastAsia="Times New Roman" w:hAnsi="Calibri"/>
+          <w:b/>
+          <w:sz w:val="22"/>
+          <w:szCs w:val="22"/>
+          <w:lang w:eastAsia="ar-SA"/>
+        </w:rPr>
+      </w:pPr>
+    </w:p>
+    <w:p>
+      <w:pPr>
+        <w:spacing w:line="360" w:lineRule="auto"/>
+        <w:jc w:val="both"/>
+        <w:rPr>
+          <w:rFonts w:ascii="Calibri" w:eastAsia="Times New Roman" w:hAnsi="Calibri"/>
+          <w:b/>
+          <w:sz w:val="22"/>
+          <w:szCs w:val="22"/>
+          <w:lang w:eastAsia="ar-SA"/>
+        </w:rPr>
+      </w:pPr>
+    </w:p>
+    <w:p>
+      <w:pPr>
+        <w:spacing w:line="360" w:lineRule="auto"/>
+        <w:jc w:val="both"/>
+        <w:rPr>
+          <w:rFonts w:ascii="Calibri" w:eastAsia="Times New Roman" w:hAnsi="Calibri"/>
+          <w:b/>
+          <w:sz w:val="22"/>
+          <w:szCs w:val="22"/>
+          <w:lang w:eastAsia="ar-SA"/>
+        </w:rPr>
+      </w:pPr>
+    </w:p>
+    <w:p>
+      <w:pPr>
+        <w:spacing w:line="360" w:lineRule="auto"/>
+        <w:jc w:val="both"/>
+        <w:rPr>
+          <w:rFonts w:ascii="Calibri" w:eastAsia="Times New Roman" w:hAnsi="Calibri"/>
+          <w:b/>
+          <w:sz w:val="22"/>
+          <w:szCs w:val="22"/>
+          <w:lang w:eastAsia="ar-SA"/>
+        </w:rPr>
+      </w:pPr>
+    </w:p>
+    <w:p>
+      <w:pPr>
+        <w:spacing w:line="360" w:lineRule="auto"/>
+        <w:jc w:val="both"/>
+        <w:rPr>
+          <w:rFonts w:ascii="Calibri" w:eastAsia="Times New Roman" w:hAnsi="Calibri"/>
+          <w:b/>
+          <w:sz w:val="22"/>
+          <w:szCs w:val="22"/>
+          <w:lang w:eastAsia="ar-SA"/>
+        </w:rPr>
+      </w:pPr>
+    </w:p>
+    <w:p>
+      <w:pPr>
+        <w:spacing w:line="360" w:lineRule="auto"/>
+        <w:jc w:val="both"/>
+        <w:rPr>
+          <w:rFonts w:ascii="Calibri" w:eastAsia="Times New Roman" w:hAnsi="Calibri"/>
+          <w:b/>
+          <w:sz w:val="22"/>
+          <w:szCs w:val="22"/>
+          <w:lang w:eastAsia="ar-SA"/>
+        </w:rPr>
+      </w:pPr>
+    </w:p>
+    <w:p>
+      <w:pPr>
+        <w:spacing w:line="360" w:lineRule="auto"/>
+        <w:jc w:val="both"/>
+        <w:rPr>
+          <w:rFonts w:ascii="Calibri" w:eastAsia="Times New Roman" w:hAnsi="Calibri"/>
+          <w:b/>
+          <w:sz w:val="22"/>
+          <w:szCs w:val="22"/>
+          <w:lang w:eastAsia="ar-SA"/>
+        </w:rPr>
+      </w:pPr>
+    </w:p>
+    <w:p>
+      <w:pPr>
+        <w:spacing w:line="360" w:lineRule="auto"/>
+        <w:jc w:val="both"/>
+        <w:rPr>
+          <w:rFonts w:ascii="Calibri" w:eastAsia="Times New Roman" w:hAnsi="Calibri"/>
+          <w:b/>
+          <w:sz w:val="22"/>
+          <w:szCs w:val="22"/>
+          <w:lang w:eastAsia="ar-SA"/>
+        </w:rPr>
+      </w:pPr>
+    </w:p>
+    <w:p>
+      <w:pPr>
+        <w:spacing w:line="360" w:lineRule="auto"/>
+        <w:jc w:val="both"/>
+        <w:rPr>
+          <w:rFonts w:ascii="Calibri" w:eastAsia="Times New Roman" w:hAnsi="Calibri"/>
+          <w:b/>
+          <w:sz w:val="22"/>
+          <w:szCs w:val="22"/>
+          <w:lang w:eastAsia="ar-SA"/>
+        </w:rPr>
+      </w:pPr>
+    </w:p>
+    <w:p>
+      <w:pPr>
+        <w:spacing w:line="360" w:lineRule="auto"/>
+        <w:jc w:val="both"/>
+        <w:rPr>
+          <w:rFonts w:ascii="Calibri" w:eastAsia="Times New Roman" w:hAnsi="Calibri"/>
+          <w:b/>
+          <w:sz w:val="22"/>
+          <w:szCs w:val="22"/>
+          <w:lang w:eastAsia="ar-SA"/>
+        </w:rPr>
+      </w:pPr>
+    </w:p>
+    <w:p>
+      <w:pPr>
+        <w:spacing w:line="360" w:lineRule="auto"/>
+        <w:jc w:val="both"/>
+        <w:rPr>
+          <w:rFonts w:ascii="Calibri" w:eastAsia="Times New Roman" w:hAnsi="Calibri"/>
+          <w:b/>
+          <w:sz w:val="22"/>
+          <w:szCs w:val="22"/>
+          <w:lang w:eastAsia="ar-SA"/>
+        </w:rPr>
+      </w:pPr>
+    </w:p>
+    <w:p>
+      <w:pPr>
+        <w:spacing w:line="360" w:lineRule="auto"/>
+        <w:jc w:val="both"/>
+        <w:rPr>
+          <w:rFonts w:ascii="Calibri" w:eastAsia="Times New Roman" w:hAnsi="Calibri"/>
+          <w:b/>
+          <w:sz w:val="22"/>
+          <w:szCs w:val="22"/>
+          <w:lang w:eastAsia="ar-SA"/>
+        </w:rPr>
+      </w:pPr>
+    </w:p>
+    <w:p>
+      <w:pPr>
+        <w:spacing w:line="360" w:lineRule="auto"/>
+        <w:jc w:val="both"/>
+        <w:rPr>
+          <w:rFonts w:ascii="Calibri" w:eastAsia="Times New Roman" w:hAnsi="Calibri"/>
+          <w:b/>
+          <w:sz w:val="22"/>
+          <w:szCs w:val="22"/>
+          <w:lang w:eastAsia="ar-SA"/>
+        </w:rPr>
+      </w:pPr>
+    </w:p>
+    <w:p>
+      <w:pPr>
+        <w:spacing w:line="360" w:lineRule="auto"/>
+        <w:jc w:val="both"/>
+        <w:rPr>
+          <w:rFonts w:ascii="Calibri" w:eastAsia="Times New Roman" w:hAnsi="Calibri"/>
+          <w:b/>
+          <w:sz w:val="22"/>
+          <w:szCs w:val="22"/>
+          <w:lang w:eastAsia="ar-SA"/>
+        </w:rPr>
+      </w:pPr>
+    </w:p>
+    <w:p>
+      <w:pPr>
+        <w:spacing w:line="360" w:lineRule="auto"/>
+        <w:jc w:val="both"/>
+        <w:rPr>
+          <w:rFonts w:ascii="Calibri" w:eastAsia="Times New Roman" w:hAnsi="Calibri"/>
+          <w:b/>
+          <w:sz w:val="22"/>
+          <w:szCs w:val="22"/>
+          <w:lang w:eastAsia="ar-SA"/>
+        </w:rPr>
+      </w:pPr>
+      <w:r>
+        <w:rPr>
+          <w:rFonts w:ascii="Calibri" w:eastAsia="Times New Roman" w:hAnsi="Calibri"/>
+          <w:b/>
+          <w:sz w:val="22"/>
+          <w:szCs w:val="22"/>
+          <w:lang w:eastAsia="ar-SA"/>
+        </w:rPr>
+        <w:lastRenderedPageBreak/>
+        <w:t>Sifones y Trampas:</w:t>
+      </w:r>
+    </w:p>
+    <w:p>
+      <w:pPr>
+        <w:spacing w:line="360" w:lineRule="auto"/>
+        <w:jc w:val="both"/>
+        <w:rPr>
+          <w:rFonts w:ascii="Calibri" w:eastAsia="Times New Roman" w:hAnsi="Calibri"/>
+          <w:sz w:val="22"/>
+          <w:szCs w:val="22"/>
+          <w:lang w:eastAsia="ar-SA"/>
+        </w:rPr>
+      </w:pPr>
+      <w:r>
+        <w:rPr>
+          <w:rFonts w:ascii="Calibri" w:eastAsia="Times New Roman" w:hAnsi="Calibri"/>
+          <w:sz w:val="22"/>
+          <w:szCs w:val="22"/>
+          <w:lang w:eastAsia="ar-SA"/>
+        </w:rPr>
+        <w:t>Nuestra red no posee sifones ni trampas.</w:t>
+      </w:r>
+    </w:p>
+    <w:p>
+      <w:pPr>
+        <w:spacing w:line="360" w:lineRule="auto"/>
+        <w:jc w:val="both"/>
+        <w:rPr>
+          <w:rFonts w:asciiTheme="minorHAnsi" w:hAnsiTheme="minorHAnsi" w:cstheme="minorHAnsi"/>
+          <w:b/>
+          <w:sz w:val="22"/>
+          <w:szCs w:val="22"/>
+          <w:lang w:eastAsia="ar-SA"/>
+        </w:rPr>
+      </w:pPr>
+      <w:r>
+        <w:rPr>
+          <w:rFonts w:asciiTheme="minorHAnsi" w:hAnsiTheme="minorHAnsi" w:cstheme="minorHAnsi"/>
+          <w:b/>
+          <w:sz w:val="22"/>
+          <w:szCs w:val="22"/>
+          <w:lang w:eastAsia="ar-SA"/>
+        </w:rPr>
+        <w:t>Grafo de</w:t>
+      </w:r>
+      <w:r>
+        <w:rPr>
+          <w:rFonts w:asciiTheme="minorHAnsi" w:hAnsiTheme="minorHAnsi" w:cstheme="minorHAnsi"/>
+          <w:b/>
+          <w:sz w:val="22"/>
+          <w:szCs w:val="22"/>
+          <w:lang w:eastAsia="ar-SA"/>
+        </w:rPr>
+        <w:t xml:space="preserve"> Alcanzabilidad</w:t>
+      </w:r>
+      <w:r>
+        <w:rPr>
+          <w:rFonts w:asciiTheme="minorHAnsi" w:hAnsiTheme="minorHAnsi" w:cstheme="minorHAnsi"/>
+          <w:b/>
+          <w:sz w:val="22"/>
+          <w:szCs w:val="22"/>
+          <w:lang w:eastAsia="ar-SA"/>
+        </w:rPr>
+        <w:t>/Cobertura</w:t>
+      </w:r>
+      <w:r>
+        <w:rPr>
+          <w:rFonts w:asciiTheme="minorHAnsi" w:hAnsiTheme="minorHAnsi" w:cstheme="minorHAnsi"/>
+          <w:b/>
+          <w:sz w:val="22"/>
+          <w:szCs w:val="22"/>
+          <w:lang w:eastAsia="ar-SA"/>
         </w:rPr>
         <w:t>:</w:t>
       </w:r>
+    </w:p>
+    <w:p>
+      <w:pPr>
+        <w:spacing w:line="360" w:lineRule="auto"/>
+        <w:jc w:val="both"/>
+        <w:rPr>
+          <w:rFonts w:asciiTheme="minorHAnsi" w:hAnsiTheme="minorHAnsi" w:cstheme="minorHAnsi"/>
+          <w:b/>
+          <w:sz w:val="22"/>
+          <w:szCs w:val="22"/>
+          <w:lang w:eastAsia="ar-SA"/>
+        </w:rPr>
+      </w:pPr>
     </w:p>
     <w:p>
       <w:pPr>
@@ -4581,876 +5738,64 @@
         <w:jc w:val="center"/>
         <w:rPr>
           <w:rFonts w:asciiTheme="minorHAnsi" w:hAnsiTheme="minorHAnsi" w:cstheme="minorHAnsi"/>
-        </w:rPr>
-      </w:pPr>
-    </w:p>
-    <w:p>
-      <w:pPr>
-        <w:spacing w:line="360" w:lineRule="auto"/>
-        <w:jc w:val="both"/>
-        <w:rPr>
-          <w:rFonts w:ascii="Calibri" w:eastAsia="Times New Roman" w:hAnsi="Calibri"/>
-          <w:b/>
-          <w:sz w:val="22"/>
-          <w:szCs w:val="22"/>
-          <w:lang w:eastAsia="ar-SA"/>
-        </w:rPr>
-      </w:pPr>
-    </w:p>
-    <w:p>
-      <w:pPr>
-        <w:spacing w:line="360" w:lineRule="auto"/>
-        <w:jc w:val="both"/>
-        <w:rPr>
-          <w:rFonts w:ascii="Calibri" w:eastAsia="Times New Roman" w:hAnsi="Calibri"/>
-          <w:b/>
-          <w:sz w:val="22"/>
-          <w:szCs w:val="22"/>
-          <w:lang w:eastAsia="ar-SA"/>
-        </w:rPr>
-      </w:pPr>
-    </w:p>
-    <w:p>
-      <w:pPr>
-        <w:spacing w:line="360" w:lineRule="auto"/>
-        <w:jc w:val="both"/>
-        <w:rPr>
-          <w:rFonts w:ascii="Calibri" w:eastAsia="Times New Roman" w:hAnsi="Calibri"/>
-          <w:b/>
-          <w:sz w:val="22"/>
-          <w:szCs w:val="22"/>
-          <w:lang w:eastAsia="ar-SA"/>
-        </w:rPr>
-      </w:pPr>
-    </w:p>
-    <w:p>
-      <w:pPr>
-        <w:spacing w:line="360" w:lineRule="auto"/>
-        <w:jc w:val="both"/>
-        <w:rPr>
-          <w:rFonts w:ascii="Calibri" w:eastAsia="Times New Roman" w:hAnsi="Calibri"/>
-          <w:b/>
-          <w:sz w:val="22"/>
-          <w:szCs w:val="22"/>
-          <w:lang w:eastAsia="ar-SA"/>
-        </w:rPr>
-      </w:pPr>
-    </w:p>
-    <w:p>
-      <w:pPr>
-        <w:spacing w:line="360" w:lineRule="auto"/>
-        <w:jc w:val="both"/>
-        <w:rPr>
-          <w:rFonts w:ascii="Calibri" w:eastAsia="Times New Roman" w:hAnsi="Calibri"/>
-          <w:b/>
-          <w:sz w:val="22"/>
-          <w:szCs w:val="22"/>
-          <w:lang w:eastAsia="ar-SA"/>
-        </w:rPr>
-      </w:pPr>
-    </w:p>
-    <w:p>
-      <w:pPr>
-        <w:spacing w:line="360" w:lineRule="auto"/>
-        <w:jc w:val="both"/>
-        <w:rPr>
-          <w:rFonts w:ascii="Calibri" w:eastAsia="Times New Roman" w:hAnsi="Calibri"/>
-          <w:b/>
-          <w:sz w:val="22"/>
-          <w:szCs w:val="22"/>
-          <w:lang w:eastAsia="ar-SA"/>
-        </w:rPr>
-      </w:pPr>
-    </w:p>
-    <w:p>
-      <w:pPr>
-        <w:spacing w:line="360" w:lineRule="auto"/>
-        <w:jc w:val="both"/>
-        <w:rPr>
-          <w:rFonts w:ascii="Calibri" w:eastAsia="Times New Roman" w:hAnsi="Calibri"/>
-          <w:b/>
-          <w:sz w:val="22"/>
-          <w:szCs w:val="22"/>
-          <w:lang w:eastAsia="ar-SA"/>
-        </w:rPr>
-      </w:pPr>
-    </w:p>
-    <w:p>
-      <w:pPr>
-        <w:spacing w:line="360" w:lineRule="auto"/>
-        <w:jc w:val="both"/>
-        <w:rPr>
-          <w:rFonts w:ascii="Calibri" w:eastAsia="Times New Roman" w:hAnsi="Calibri"/>
-          <w:b/>
-          <w:sz w:val="22"/>
-          <w:szCs w:val="22"/>
-          <w:lang w:eastAsia="ar-SA"/>
-        </w:rPr>
-      </w:pPr>
-    </w:p>
-    <w:p>
-      <w:pPr>
-        <w:spacing w:line="360" w:lineRule="auto"/>
-        <w:jc w:val="both"/>
-        <w:rPr>
-          <w:rFonts w:ascii="Calibri" w:eastAsia="Times New Roman" w:hAnsi="Calibri"/>
-          <w:b/>
-          <w:sz w:val="22"/>
-          <w:szCs w:val="22"/>
-          <w:lang w:eastAsia="ar-SA"/>
-        </w:rPr>
-      </w:pPr>
-    </w:p>
-    <w:p>
-      <w:pPr>
-        <w:spacing w:line="360" w:lineRule="auto"/>
-        <w:jc w:val="both"/>
-        <w:rPr>
-          <w:rFonts w:ascii="Calibri" w:eastAsia="Times New Roman" w:hAnsi="Calibri"/>
-          <w:b/>
-          <w:sz w:val="22"/>
-          <w:szCs w:val="22"/>
-          <w:lang w:eastAsia="ar-SA"/>
-        </w:rPr>
-      </w:pPr>
-    </w:p>
-    <w:p>
-      <w:pPr>
-        <w:spacing w:line="360" w:lineRule="auto"/>
-        <w:jc w:val="both"/>
-        <w:rPr>
-          <w:rFonts w:ascii="Calibri" w:eastAsia="Times New Roman" w:hAnsi="Calibri"/>
-          <w:b/>
-          <w:sz w:val="22"/>
-          <w:szCs w:val="22"/>
-          <w:lang w:eastAsia="ar-SA"/>
-        </w:rPr>
-      </w:pPr>
-    </w:p>
-    <w:p>
-      <w:pPr>
-        <w:spacing w:line="360" w:lineRule="auto"/>
-        <w:jc w:val="both"/>
-        <w:rPr>
-          <w:rFonts w:ascii="Calibri" w:eastAsia="Times New Roman" w:hAnsi="Calibri"/>
-          <w:b/>
-          <w:sz w:val="22"/>
-          <w:szCs w:val="22"/>
-          <w:lang w:eastAsia="ar-SA"/>
-        </w:rPr>
-      </w:pPr>
-    </w:p>
-    <w:p>
-      <w:pPr>
-        <w:spacing w:line="360" w:lineRule="auto"/>
-        <w:jc w:val="both"/>
-        <w:rPr>
-          <w:rFonts w:ascii="Calibri" w:eastAsia="Times New Roman" w:hAnsi="Calibri"/>
-          <w:b/>
-          <w:sz w:val="22"/>
-          <w:szCs w:val="22"/>
-          <w:lang w:eastAsia="ar-SA"/>
-        </w:rPr>
-      </w:pPr>
-    </w:p>
-    <w:p>
-      <w:pPr>
-        <w:spacing w:line="360" w:lineRule="auto"/>
-        <w:jc w:val="both"/>
-        <w:rPr>
-          <w:rFonts w:ascii="Calibri" w:eastAsia="Times New Roman" w:hAnsi="Calibri"/>
-          <w:b/>
-          <w:sz w:val="22"/>
-          <w:szCs w:val="22"/>
-          <w:lang w:eastAsia="ar-SA"/>
-        </w:rPr>
-      </w:pPr>
-    </w:p>
-    <w:p>
-      <w:pPr>
-        <w:spacing w:line="360" w:lineRule="auto"/>
-        <w:jc w:val="both"/>
-        <w:rPr>
-          <w:rFonts w:ascii="Calibri" w:eastAsia="Times New Roman" w:hAnsi="Calibri"/>
-          <w:b/>
-          <w:sz w:val="22"/>
-          <w:szCs w:val="22"/>
-          <w:lang w:eastAsia="ar-SA"/>
-        </w:rPr>
-      </w:pPr>
-    </w:p>
-    <w:p>
-      <w:pPr>
-        <w:spacing w:line="360" w:lineRule="auto"/>
-        <w:jc w:val="both"/>
-        <w:rPr>
-          <w:rFonts w:ascii="Calibri" w:eastAsia="Times New Roman" w:hAnsi="Calibri"/>
-          <w:b/>
-          <w:sz w:val="22"/>
-          <w:szCs w:val="22"/>
-          <w:lang w:eastAsia="ar-SA"/>
-        </w:rPr>
-      </w:pPr>
-    </w:p>
-    <w:p>
-      <w:pPr>
-        <w:spacing w:line="360" w:lineRule="auto"/>
-        <w:jc w:val="both"/>
-        <w:rPr>
-          <w:rFonts w:ascii="Calibri" w:eastAsia="Times New Roman" w:hAnsi="Calibri"/>
-          <w:b/>
-          <w:sz w:val="22"/>
-          <w:szCs w:val="22"/>
-          <w:lang w:eastAsia="ar-SA"/>
-        </w:rPr>
-      </w:pPr>
-    </w:p>
-    <w:p>
-      <w:pPr>
-        <w:spacing w:line="360" w:lineRule="auto"/>
-        <w:jc w:val="both"/>
-        <w:rPr>
-          <w:rFonts w:ascii="Calibri" w:eastAsia="Times New Roman" w:hAnsi="Calibri"/>
-          <w:b/>
-          <w:sz w:val="22"/>
-          <w:szCs w:val="22"/>
-          <w:lang w:eastAsia="ar-SA"/>
-        </w:rPr>
-      </w:pPr>
-    </w:p>
-    <w:p>
-      <w:pPr>
-        <w:spacing w:line="360" w:lineRule="auto"/>
-        <w:jc w:val="both"/>
-        <w:rPr>
-          <w:rFonts w:ascii="Calibri" w:eastAsia="Times New Roman" w:hAnsi="Calibri"/>
-          <w:b/>
-          <w:sz w:val="22"/>
-          <w:szCs w:val="22"/>
-          <w:lang w:eastAsia="ar-SA"/>
-        </w:rPr>
-      </w:pPr>
-    </w:p>
-    <w:p>
-      <w:pPr>
-        <w:spacing w:line="360" w:lineRule="auto"/>
-        <w:jc w:val="both"/>
-        <w:rPr>
-          <w:rFonts w:ascii="Calibri" w:eastAsia="Times New Roman" w:hAnsi="Calibri"/>
-          <w:b/>
-          <w:sz w:val="22"/>
-          <w:szCs w:val="22"/>
-          <w:lang w:eastAsia="ar-SA"/>
-        </w:rPr>
-      </w:pPr>
-    </w:p>
-    <w:p>
-      <w:pPr>
-        <w:spacing w:line="360" w:lineRule="auto"/>
-        <w:jc w:val="both"/>
-        <w:rPr>
-          <w:rFonts w:ascii="Calibri" w:eastAsia="Times New Roman" w:hAnsi="Calibri"/>
-          <w:b/>
-          <w:sz w:val="22"/>
-          <w:szCs w:val="22"/>
-          <w:lang w:eastAsia="ar-SA"/>
-        </w:rPr>
-      </w:pPr>
-    </w:p>
-    <w:p>
-      <w:pPr>
-        <w:spacing w:line="360" w:lineRule="auto"/>
-        <w:jc w:val="both"/>
-        <w:rPr>
-          <w:rFonts w:ascii="Calibri" w:eastAsia="Times New Roman" w:hAnsi="Calibri"/>
-          <w:b/>
-          <w:sz w:val="22"/>
-          <w:szCs w:val="22"/>
-          <w:lang w:eastAsia="ar-SA"/>
-        </w:rPr>
-      </w:pPr>
-    </w:p>
-    <w:p>
-      <w:pPr>
-        <w:spacing w:line="360" w:lineRule="auto"/>
-        <w:jc w:val="both"/>
-        <w:rPr>
-          <w:rFonts w:ascii="Calibri" w:eastAsia="Times New Roman" w:hAnsi="Calibri"/>
-          <w:b/>
-          <w:sz w:val="22"/>
-          <w:szCs w:val="22"/>
-          <w:lang w:eastAsia="ar-SA"/>
-        </w:rPr>
-      </w:pPr>
-    </w:p>
-    <w:p>
-      <w:pPr>
-        <w:spacing w:line="360" w:lineRule="auto"/>
-        <w:jc w:val="both"/>
-        <w:rPr>
-          <w:rFonts w:ascii="Calibri" w:eastAsia="Times New Roman" w:hAnsi="Calibri"/>
-          <w:b/>
-          <w:sz w:val="22"/>
-          <w:szCs w:val="22"/>
-          <w:lang w:eastAsia="ar-SA"/>
-        </w:rPr>
-      </w:pPr>
-    </w:p>
-    <w:p>
-      <w:pPr>
-        <w:spacing w:line="360" w:lineRule="auto"/>
-        <w:jc w:val="both"/>
-        <w:rPr>
-          <w:rFonts w:ascii="Calibri" w:eastAsia="Times New Roman" w:hAnsi="Calibri"/>
-          <w:b/>
-          <w:sz w:val="22"/>
-          <w:szCs w:val="22"/>
-          <w:lang w:eastAsia="ar-SA"/>
-        </w:rPr>
-      </w:pPr>
-    </w:p>
-    <w:p>
-      <w:pPr>
-        <w:spacing w:line="360" w:lineRule="auto"/>
-        <w:jc w:val="both"/>
-        <w:rPr>
-          <w:rFonts w:ascii="Calibri" w:eastAsia="Times New Roman" w:hAnsi="Calibri"/>
-          <w:b/>
-          <w:sz w:val="22"/>
-          <w:szCs w:val="22"/>
-          <w:lang w:eastAsia="ar-SA"/>
-        </w:rPr>
-      </w:pPr>
-    </w:p>
-    <w:p>
-      <w:pPr>
-        <w:spacing w:line="360" w:lineRule="auto"/>
-        <w:jc w:val="both"/>
-        <w:rPr>
-          <w:rFonts w:ascii="Calibri" w:eastAsia="Times New Roman" w:hAnsi="Calibri"/>
-          <w:b/>
-          <w:sz w:val="22"/>
-          <w:szCs w:val="22"/>
-          <w:lang w:eastAsia="ar-SA"/>
-        </w:rPr>
-      </w:pPr>
-    </w:p>
-    <w:p>
-      <w:pPr>
-        <w:spacing w:line="360" w:lineRule="auto"/>
-        <w:jc w:val="both"/>
-        <w:rPr>
-          <w:rFonts w:ascii="Calibri" w:eastAsia="Times New Roman" w:hAnsi="Calibri"/>
-          <w:b/>
-          <w:sz w:val="22"/>
-          <w:szCs w:val="22"/>
-          <w:lang w:eastAsia="ar-SA"/>
-        </w:rPr>
-      </w:pPr>
-    </w:p>
-    <w:p>
-      <w:pPr>
-        <w:spacing w:line="360" w:lineRule="auto"/>
-        <w:jc w:val="both"/>
-        <w:rPr>
-          <w:rFonts w:ascii="Calibri" w:eastAsia="Times New Roman" w:hAnsi="Calibri"/>
-          <w:b/>
-          <w:sz w:val="22"/>
-          <w:szCs w:val="22"/>
-          <w:lang w:eastAsia="ar-SA"/>
-        </w:rPr>
-      </w:pPr>
-    </w:p>
-    <w:p>
-      <w:pPr>
-        <w:spacing w:line="360" w:lineRule="auto"/>
-        <w:jc w:val="both"/>
-        <w:rPr>
-          <w:rFonts w:ascii="Calibri" w:eastAsia="Times New Roman" w:hAnsi="Calibri"/>
-          <w:b/>
-          <w:sz w:val="22"/>
-          <w:szCs w:val="22"/>
-          <w:lang w:eastAsia="ar-SA"/>
-        </w:rPr>
-      </w:pPr>
-    </w:p>
-    <w:p>
-      <w:pPr>
-        <w:spacing w:line="360" w:lineRule="auto"/>
-        <w:jc w:val="both"/>
-        <w:rPr>
-          <w:rFonts w:ascii="Calibri" w:eastAsia="Times New Roman" w:hAnsi="Calibri"/>
-          <w:b/>
-          <w:sz w:val="22"/>
-          <w:szCs w:val="22"/>
-          <w:lang w:eastAsia="ar-SA"/>
-        </w:rPr>
-      </w:pPr>
-      <w:r>
-        <w:rPr>
-          <w:rFonts w:ascii="Calibri" w:eastAsia="Times New Roman" w:hAnsi="Calibri"/>
-          <w:b/>
-          <w:sz w:val="22"/>
-          <w:szCs w:val="22"/>
-          <w:lang w:eastAsia="ar-SA"/>
-        </w:rPr>
-        <w:lastRenderedPageBreak/>
-        <w:t>Matriz de Incidencia:</w:t>
-      </w:r>
-    </w:p>
-    <w:p>
-      <w:pPr>
-        <w:spacing w:line="360" w:lineRule="auto"/>
-        <w:jc w:val="both"/>
-        <w:rPr>
-          <w:rFonts w:ascii="Calibri" w:eastAsia="Times New Roman" w:hAnsi="Calibri"/>
-          <w:b/>
-          <w:sz w:val="22"/>
-          <w:szCs w:val="22"/>
-          <w:lang w:eastAsia="ar-SA"/>
-        </w:rPr>
-      </w:pPr>
-    </w:p>
-    <w:p>
-      <w:pPr>
-        <w:spacing w:line="360" w:lineRule="auto"/>
-        <w:jc w:val="both"/>
-        <w:rPr>
-          <w:rFonts w:ascii="Calibri" w:eastAsia="Times New Roman" w:hAnsi="Calibri"/>
-          <w:b/>
-          <w:sz w:val="22"/>
-          <w:szCs w:val="22"/>
-          <w:lang w:eastAsia="ar-SA"/>
-        </w:rPr>
-      </w:pPr>
-    </w:p>
-    <w:p>
-      <w:pPr>
-        <w:spacing w:line="360" w:lineRule="auto"/>
-        <w:jc w:val="both"/>
-        <w:rPr>
-          <w:rFonts w:ascii="Calibri" w:eastAsia="Times New Roman" w:hAnsi="Calibri"/>
-          <w:b/>
-          <w:sz w:val="22"/>
-          <w:szCs w:val="22"/>
-          <w:lang w:eastAsia="ar-SA"/>
-        </w:rPr>
-      </w:pPr>
-    </w:p>
-    <w:p>
-      <w:pPr>
-        <w:spacing w:line="360" w:lineRule="auto"/>
-        <w:jc w:val="both"/>
-        <w:rPr>
-          <w:rFonts w:ascii="Calibri" w:eastAsia="Times New Roman" w:hAnsi="Calibri"/>
-          <w:b/>
-          <w:sz w:val="22"/>
-          <w:szCs w:val="22"/>
-          <w:lang w:eastAsia="ar-SA"/>
-        </w:rPr>
-      </w:pPr>
-    </w:p>
-    <w:p>
-      <w:pPr>
-        <w:spacing w:line="360" w:lineRule="auto"/>
-        <w:jc w:val="both"/>
-        <w:rPr>
-          <w:rFonts w:ascii="Calibri" w:eastAsia="Times New Roman" w:hAnsi="Calibri"/>
-          <w:b/>
-          <w:sz w:val="22"/>
-          <w:szCs w:val="22"/>
-          <w:lang w:eastAsia="ar-SA"/>
-        </w:rPr>
-      </w:pPr>
-    </w:p>
-    <w:p>
-      <w:pPr>
-        <w:spacing w:line="360" w:lineRule="auto"/>
-        <w:jc w:val="both"/>
-        <w:rPr>
-          <w:rFonts w:ascii="Calibri" w:eastAsia="Times New Roman" w:hAnsi="Calibri"/>
-          <w:b/>
-          <w:sz w:val="22"/>
-          <w:szCs w:val="22"/>
-          <w:lang w:eastAsia="ar-SA"/>
-        </w:rPr>
-      </w:pPr>
-    </w:p>
-    <w:p>
-      <w:pPr>
-        <w:spacing w:line="360" w:lineRule="auto"/>
-        <w:jc w:val="both"/>
-        <w:rPr>
-          <w:rFonts w:ascii="Calibri" w:eastAsia="Times New Roman" w:hAnsi="Calibri"/>
-          <w:b/>
-          <w:sz w:val="22"/>
-          <w:szCs w:val="22"/>
-          <w:lang w:eastAsia="ar-SA"/>
-        </w:rPr>
-      </w:pPr>
-    </w:p>
-    <w:p>
-      <w:pPr>
-        <w:spacing w:line="360" w:lineRule="auto"/>
-        <w:jc w:val="both"/>
-        <w:rPr>
-          <w:rFonts w:ascii="Calibri" w:eastAsia="Times New Roman" w:hAnsi="Calibri"/>
-          <w:b/>
-          <w:sz w:val="22"/>
-          <w:szCs w:val="22"/>
-          <w:lang w:eastAsia="ar-SA"/>
-        </w:rPr>
-      </w:pPr>
-    </w:p>
-    <w:p>
-      <w:pPr>
-        <w:spacing w:line="360" w:lineRule="auto"/>
-        <w:jc w:val="both"/>
-        <w:rPr>
-          <w:rFonts w:ascii="Calibri" w:eastAsia="Times New Roman" w:hAnsi="Calibri"/>
-          <w:b/>
-          <w:sz w:val="22"/>
-          <w:szCs w:val="22"/>
-          <w:lang w:eastAsia="ar-SA"/>
-        </w:rPr>
-      </w:pPr>
-    </w:p>
-    <w:p>
-      <w:pPr>
-        <w:spacing w:line="360" w:lineRule="auto"/>
-        <w:jc w:val="both"/>
-        <w:rPr>
-          <w:rFonts w:ascii="Calibri" w:eastAsia="Times New Roman" w:hAnsi="Calibri"/>
-          <w:b/>
-          <w:sz w:val="22"/>
-          <w:szCs w:val="22"/>
-          <w:lang w:eastAsia="ar-SA"/>
-        </w:rPr>
-      </w:pPr>
-    </w:p>
-    <w:p>
-      <w:pPr>
-        <w:spacing w:line="360" w:lineRule="auto"/>
-        <w:jc w:val="both"/>
-        <w:rPr>
-          <w:rFonts w:ascii="Calibri" w:eastAsia="Times New Roman" w:hAnsi="Calibri"/>
-          <w:b/>
-          <w:sz w:val="22"/>
-          <w:szCs w:val="22"/>
-          <w:lang w:eastAsia="ar-SA"/>
-        </w:rPr>
-      </w:pPr>
-    </w:p>
-    <w:p>
-      <w:pPr>
-        <w:spacing w:line="360" w:lineRule="auto"/>
-        <w:jc w:val="both"/>
-        <w:rPr>
-          <w:rFonts w:ascii="Calibri" w:eastAsia="Times New Roman" w:hAnsi="Calibri"/>
-          <w:b/>
-          <w:sz w:val="22"/>
-          <w:szCs w:val="22"/>
-          <w:lang w:eastAsia="ar-SA"/>
-        </w:rPr>
-      </w:pPr>
-    </w:p>
-    <w:p>
-      <w:pPr>
-        <w:spacing w:line="360" w:lineRule="auto"/>
-        <w:jc w:val="both"/>
-        <w:rPr>
-          <w:rFonts w:ascii="Calibri" w:eastAsia="Times New Roman" w:hAnsi="Calibri"/>
-          <w:b/>
-          <w:sz w:val="22"/>
-          <w:szCs w:val="22"/>
-          <w:lang w:eastAsia="ar-SA"/>
-        </w:rPr>
-      </w:pPr>
-    </w:p>
-    <w:p>
-      <w:pPr>
-        <w:spacing w:line="360" w:lineRule="auto"/>
-        <w:jc w:val="both"/>
-        <w:rPr>
-          <w:rFonts w:ascii="Calibri" w:eastAsia="Times New Roman" w:hAnsi="Calibri"/>
-          <w:b/>
-          <w:sz w:val="22"/>
-          <w:szCs w:val="22"/>
-          <w:lang w:eastAsia="ar-SA"/>
-        </w:rPr>
-      </w:pPr>
-    </w:p>
-    <w:p>
-      <w:pPr>
-        <w:spacing w:line="360" w:lineRule="auto"/>
-        <w:jc w:val="both"/>
-        <w:rPr>
-          <w:rFonts w:ascii="Calibri" w:eastAsia="Times New Roman" w:hAnsi="Calibri"/>
-          <w:b/>
-          <w:sz w:val="22"/>
-          <w:szCs w:val="22"/>
-          <w:lang w:eastAsia="ar-SA"/>
-        </w:rPr>
-      </w:pPr>
-    </w:p>
-    <w:p>
-      <w:pPr>
-        <w:spacing w:line="360" w:lineRule="auto"/>
-        <w:jc w:val="both"/>
-        <w:rPr>
-          <w:rFonts w:ascii="Calibri" w:eastAsia="Times New Roman" w:hAnsi="Calibri"/>
-          <w:b/>
-          <w:sz w:val="22"/>
-          <w:szCs w:val="22"/>
-          <w:lang w:eastAsia="ar-SA"/>
-        </w:rPr>
-      </w:pPr>
-    </w:p>
-    <w:p>
-      <w:pPr>
-        <w:spacing w:line="360" w:lineRule="auto"/>
-        <w:jc w:val="both"/>
-        <w:rPr>
-          <w:rFonts w:ascii="Calibri" w:eastAsia="Times New Roman" w:hAnsi="Calibri"/>
-          <w:b/>
-          <w:sz w:val="22"/>
-          <w:szCs w:val="22"/>
-          <w:lang w:eastAsia="ar-SA"/>
-        </w:rPr>
-      </w:pPr>
-    </w:p>
-    <w:p>
-      <w:pPr>
-        <w:spacing w:line="360" w:lineRule="auto"/>
-        <w:jc w:val="both"/>
-        <w:rPr>
-          <w:rFonts w:ascii="Calibri" w:eastAsia="Times New Roman" w:hAnsi="Calibri"/>
-          <w:b/>
-          <w:sz w:val="22"/>
-          <w:szCs w:val="22"/>
-          <w:lang w:eastAsia="ar-SA"/>
-        </w:rPr>
-      </w:pPr>
-    </w:p>
-    <w:p>
-      <w:pPr>
-        <w:spacing w:line="360" w:lineRule="auto"/>
-        <w:jc w:val="both"/>
-        <w:rPr>
-          <w:rFonts w:ascii="Calibri" w:eastAsia="Times New Roman" w:hAnsi="Calibri"/>
-          <w:b/>
-          <w:sz w:val="22"/>
-          <w:szCs w:val="22"/>
-          <w:lang w:eastAsia="ar-SA"/>
-        </w:rPr>
-      </w:pPr>
-    </w:p>
-    <w:p>
-      <w:pPr>
-        <w:spacing w:line="360" w:lineRule="auto"/>
-        <w:jc w:val="both"/>
-        <w:rPr>
-          <w:rFonts w:ascii="Calibri" w:eastAsia="Times New Roman" w:hAnsi="Calibri"/>
-          <w:b/>
-          <w:sz w:val="22"/>
-          <w:szCs w:val="22"/>
-          <w:lang w:eastAsia="ar-SA"/>
-        </w:rPr>
-      </w:pPr>
-    </w:p>
-    <w:p>
-      <w:pPr>
-        <w:spacing w:line="360" w:lineRule="auto"/>
-        <w:jc w:val="both"/>
-        <w:rPr>
-          <w:rFonts w:ascii="Calibri" w:eastAsia="Times New Roman" w:hAnsi="Calibri"/>
-          <w:b/>
-          <w:sz w:val="22"/>
-          <w:szCs w:val="22"/>
-          <w:lang w:eastAsia="ar-SA"/>
-        </w:rPr>
-      </w:pPr>
-    </w:p>
-    <w:p>
-      <w:pPr>
-        <w:spacing w:line="360" w:lineRule="auto"/>
-        <w:jc w:val="both"/>
-        <w:rPr>
-          <w:rFonts w:ascii="Calibri" w:eastAsia="Times New Roman" w:hAnsi="Calibri"/>
-          <w:b/>
-          <w:sz w:val="22"/>
-          <w:szCs w:val="22"/>
-          <w:lang w:eastAsia="ar-SA"/>
-        </w:rPr>
-      </w:pPr>
-    </w:p>
-    <w:p>
-      <w:pPr>
-        <w:spacing w:line="360" w:lineRule="auto"/>
-        <w:jc w:val="both"/>
-        <w:rPr>
-          <w:rFonts w:ascii="Calibri" w:eastAsia="Times New Roman" w:hAnsi="Calibri"/>
-          <w:b/>
-          <w:sz w:val="22"/>
-          <w:szCs w:val="22"/>
-          <w:lang w:eastAsia="ar-SA"/>
-        </w:rPr>
-      </w:pPr>
-    </w:p>
-    <w:p>
-      <w:pPr>
-        <w:spacing w:line="360" w:lineRule="auto"/>
-        <w:jc w:val="both"/>
-        <w:rPr>
-          <w:rFonts w:ascii="Calibri" w:eastAsia="Times New Roman" w:hAnsi="Calibri"/>
-          <w:b/>
-          <w:sz w:val="22"/>
-          <w:szCs w:val="22"/>
-          <w:lang w:eastAsia="ar-SA"/>
-        </w:rPr>
-      </w:pPr>
-    </w:p>
-    <w:p>
-      <w:pPr>
-        <w:spacing w:line="360" w:lineRule="auto"/>
-        <w:jc w:val="both"/>
-        <w:rPr>
-          <w:rFonts w:ascii="Calibri" w:eastAsia="Times New Roman" w:hAnsi="Calibri"/>
-          <w:b/>
-          <w:sz w:val="22"/>
-          <w:szCs w:val="22"/>
-          <w:lang w:eastAsia="ar-SA"/>
-        </w:rPr>
-      </w:pPr>
-    </w:p>
-    <w:p>
-      <w:pPr>
-        <w:spacing w:line="360" w:lineRule="auto"/>
-        <w:jc w:val="both"/>
-        <w:rPr>
-          <w:rFonts w:ascii="Calibri" w:eastAsia="Times New Roman" w:hAnsi="Calibri"/>
-          <w:b/>
-          <w:sz w:val="22"/>
-          <w:szCs w:val="22"/>
-          <w:lang w:eastAsia="ar-SA"/>
-        </w:rPr>
-      </w:pPr>
-    </w:p>
-    <w:p>
-      <w:pPr>
-        <w:spacing w:line="360" w:lineRule="auto"/>
-        <w:jc w:val="both"/>
-        <w:rPr>
-          <w:rFonts w:ascii="Calibri" w:eastAsia="Times New Roman" w:hAnsi="Calibri"/>
-          <w:b/>
-          <w:sz w:val="22"/>
-          <w:szCs w:val="22"/>
-          <w:lang w:eastAsia="ar-SA"/>
-        </w:rPr>
-      </w:pPr>
-    </w:p>
-    <w:p>
-      <w:pPr>
-        <w:spacing w:line="360" w:lineRule="auto"/>
-        <w:jc w:val="both"/>
-        <w:rPr>
-          <w:rFonts w:ascii="Calibri" w:eastAsia="Times New Roman" w:hAnsi="Calibri"/>
-          <w:b/>
-          <w:sz w:val="22"/>
-          <w:szCs w:val="22"/>
-          <w:lang w:eastAsia="ar-SA"/>
-        </w:rPr>
-      </w:pPr>
-    </w:p>
-    <w:p>
-      <w:pPr>
-        <w:spacing w:line="360" w:lineRule="auto"/>
-        <w:jc w:val="both"/>
-        <w:rPr>
-          <w:rFonts w:ascii="Calibri" w:eastAsia="Times New Roman" w:hAnsi="Calibri"/>
-          <w:b/>
-          <w:sz w:val="22"/>
-          <w:szCs w:val="22"/>
-          <w:lang w:eastAsia="ar-SA"/>
-        </w:rPr>
-      </w:pPr>
-    </w:p>
-    <w:p>
-      <w:pPr>
-        <w:spacing w:line="360" w:lineRule="auto"/>
-        <w:jc w:val="both"/>
-        <w:rPr>
-          <w:rFonts w:ascii="Calibri" w:eastAsia="Times New Roman" w:hAnsi="Calibri"/>
-          <w:b/>
-          <w:sz w:val="22"/>
-          <w:szCs w:val="22"/>
-          <w:lang w:eastAsia="ar-SA"/>
-        </w:rPr>
-      </w:pPr>
-      <w:r>
-        <w:rPr>
-          <w:rFonts w:ascii="Calibri" w:eastAsia="Times New Roman" w:hAnsi="Calibri"/>
-          <w:b/>
-          <w:sz w:val="22"/>
-          <w:szCs w:val="22"/>
-          <w:lang w:eastAsia="ar-SA"/>
-        </w:rPr>
-        <w:t>Sifones y Trampas:</w:t>
-      </w:r>
-    </w:p>
-    <w:p>
-      <w:pPr>
-        <w:spacing w:line="360" w:lineRule="auto"/>
-        <w:jc w:val="both"/>
-        <w:rPr>
-          <w:rFonts w:ascii="Calibri" w:eastAsia="Times New Roman" w:hAnsi="Calibri"/>
-          <w:sz w:val="22"/>
-          <w:szCs w:val="22"/>
-          <w:lang w:eastAsia="ar-SA"/>
-        </w:rPr>
-      </w:pPr>
-      <w:r>
-        <w:rPr>
-          <w:rFonts w:ascii="Calibri" w:eastAsia="Times New Roman" w:hAnsi="Calibri"/>
-          <w:sz w:val="22"/>
-          <w:szCs w:val="22"/>
-          <w:lang w:eastAsia="ar-SA"/>
-        </w:rPr>
-        <w:t>Nuestra red no posee sifones ni trampas.</w:t>
-      </w:r>
-    </w:p>
-    <w:p>
-      <w:pPr>
-        <w:spacing w:line="360" w:lineRule="auto"/>
-        <w:jc w:val="both"/>
-        <w:rPr>
-          <w:rFonts w:asciiTheme="minorHAnsi" w:hAnsiTheme="minorHAnsi" w:cstheme="minorHAnsi"/>
-          <w:b/>
-          <w:sz w:val="22"/>
-          <w:szCs w:val="22"/>
-          <w:lang w:eastAsia="ar-SA"/>
-        </w:rPr>
-      </w:pPr>
-      <w:r>
-        <w:rPr>
-          <w:rFonts w:asciiTheme="minorHAnsi" w:hAnsiTheme="minorHAnsi" w:cstheme="minorHAnsi"/>
-          <w:b/>
-          <w:sz w:val="22"/>
-          <w:szCs w:val="22"/>
-          <w:lang w:eastAsia="ar-SA"/>
-        </w:rPr>
-        <w:lastRenderedPageBreak/>
-        <w:t>Grafo de</w:t>
-      </w:r>
-      <w:r>
-        <w:rPr>
-          <w:rFonts w:asciiTheme="minorHAnsi" w:hAnsiTheme="minorHAnsi" w:cstheme="minorHAnsi"/>
-          <w:b/>
-          <w:sz w:val="22"/>
-          <w:szCs w:val="22"/>
-          <w:lang w:eastAsia="ar-SA"/>
-        </w:rPr>
-        <w:t xml:space="preserve"> Alcanzabilidad:</w:t>
+          <w:b/>
+        </w:rPr>
+      </w:pPr>
+      <w:r>
+        <w:rPr>
+          <w:rFonts w:asciiTheme="minorHAnsi" w:hAnsiTheme="minorHAnsi" w:cstheme="minorHAnsi"/>
+          <w:b/>
+          <w:noProof/>
+          <w:lang w:val="en-US" w:eastAsia="en-US"/>
+        </w:rPr>
+        <w:drawing>
+          <wp:inline distT="0" distB="0" distL="0" distR="0">
+            <wp:extent cx="5968520" cy="6372225"/>
+            <wp:effectExtent l="0" t="0" r="0" b="0"/>
+            <wp:docPr id="3" name="Imagen 3" descr="D:\Home\Desktop\grafo de alcanzabilidad MyV.png"/>
+            <wp:cNvGraphicFramePr>
+              <a:graphicFrameLocks xmlns:a="http://schemas.openxmlformats.org/drawingml/2006/main" noChangeAspect="1"/>
+            </wp:cNvGraphicFramePr>
+            <a:graphic xmlns:a="http://schemas.openxmlformats.org/drawingml/2006/main">
+              <a:graphicData uri="http://schemas.openxmlformats.org/drawingml/2006/picture">
+                <pic:pic xmlns:pic="http://schemas.openxmlformats.org/drawingml/2006/picture">
+                  <pic:nvPicPr>
+                    <pic:cNvPr id="0" name="Picture 2" descr="D:\Home\Desktop\grafo de alcanzabilidad MyV.png"/>
+                    <pic:cNvPicPr>
+                      <a:picLocks noChangeAspect="1" noChangeArrowheads="1"/>
+                    </pic:cNvPicPr>
+                  </pic:nvPicPr>
+                  <pic:blipFill>
+                    <a:blip r:embed="rId13">
+                      <a:extLst>
+                        <a:ext uri="{28A0092B-C50C-407E-A947-70E740481C1C}">
+                          <a14:useLocalDpi xmlns:a14="http://schemas.microsoft.com/office/drawing/2010/main" val="0"/>
+                        </a:ext>
+                      </a:extLst>
+                    </a:blip>
+                    <a:srcRect/>
+                    <a:stretch>
+                      <a:fillRect/>
+                    </a:stretch>
+                  </pic:blipFill>
+                  <pic:spPr bwMode="auto">
+                    <a:xfrm>
+                      <a:off x="0" y="0"/>
+                      <a:ext cx="5975389" cy="6379559"/>
+                    </a:xfrm>
+                    <a:prstGeom prst="rect">
+                      <a:avLst/>
+                    </a:prstGeom>
+                    <a:noFill/>
+                    <a:ln>
+                      <a:noFill/>
+                    </a:ln>
+                  </pic:spPr>
+                </pic:pic>
+              </a:graphicData>
+            </a:graphic>
+          </wp:inline>
+        </w:drawing>
       </w:r>
     </w:p>
     <w:p>
@@ -5482,241 +5827,6 @@
           <w:b/>
         </w:rPr>
       </w:pPr>
-    </w:p>
-    <w:p>
-      <w:pPr>
-        <w:pStyle w:val="Parr"/>
-        <w:ind w:firstLine="0"/>
-        <w:rPr>
-          <w:rFonts w:asciiTheme="minorHAnsi" w:hAnsiTheme="minorHAnsi" w:cstheme="minorHAnsi"/>
-          <w:b/>
-        </w:rPr>
-      </w:pPr>
-    </w:p>
-    <w:p>
-      <w:pPr>
-        <w:pStyle w:val="Parr"/>
-        <w:ind w:firstLine="0"/>
-        <w:rPr>
-          <w:rFonts w:asciiTheme="minorHAnsi" w:hAnsiTheme="minorHAnsi" w:cstheme="minorHAnsi"/>
-          <w:b/>
-        </w:rPr>
-      </w:pPr>
-    </w:p>
-    <w:p>
-      <w:pPr>
-        <w:pStyle w:val="Parr"/>
-        <w:ind w:firstLine="0"/>
-        <w:rPr>
-          <w:rFonts w:asciiTheme="minorHAnsi" w:hAnsiTheme="minorHAnsi" w:cstheme="minorHAnsi"/>
-          <w:b/>
-        </w:rPr>
-      </w:pPr>
-    </w:p>
-    <w:p>
-      <w:pPr>
-        <w:pStyle w:val="Parr"/>
-        <w:ind w:firstLine="0"/>
-        <w:rPr>
-          <w:rFonts w:asciiTheme="minorHAnsi" w:hAnsiTheme="minorHAnsi" w:cstheme="minorHAnsi"/>
-          <w:b/>
-        </w:rPr>
-      </w:pPr>
-    </w:p>
-    <w:p>
-      <w:pPr>
-        <w:pStyle w:val="Parr"/>
-        <w:ind w:firstLine="0"/>
-        <w:rPr>
-          <w:rFonts w:asciiTheme="minorHAnsi" w:hAnsiTheme="minorHAnsi" w:cstheme="minorHAnsi"/>
-          <w:b/>
-        </w:rPr>
-      </w:pPr>
-    </w:p>
-    <w:p>
-      <w:pPr>
-        <w:pStyle w:val="Parr"/>
-        <w:ind w:firstLine="0"/>
-        <w:rPr>
-          <w:rFonts w:asciiTheme="minorHAnsi" w:hAnsiTheme="minorHAnsi" w:cstheme="minorHAnsi"/>
-          <w:b/>
-        </w:rPr>
-      </w:pPr>
-    </w:p>
-    <w:p>
-      <w:pPr>
-        <w:pStyle w:val="Parr"/>
-        <w:ind w:firstLine="0"/>
-        <w:rPr>
-          <w:rFonts w:asciiTheme="minorHAnsi" w:hAnsiTheme="minorHAnsi" w:cstheme="minorHAnsi"/>
-          <w:b/>
-        </w:rPr>
-      </w:pPr>
-    </w:p>
-    <w:p>
-      <w:pPr>
-        <w:pStyle w:val="Parr"/>
-        <w:ind w:firstLine="0"/>
-        <w:rPr>
-          <w:rFonts w:asciiTheme="minorHAnsi" w:hAnsiTheme="minorHAnsi" w:cstheme="minorHAnsi"/>
-          <w:b/>
-        </w:rPr>
-      </w:pPr>
-      <w:bookmarkStart w:id="0" w:name="_GoBack"/>
-      <w:r>
-        <w:rPr>
-          <w:rFonts w:asciiTheme="minorHAnsi" w:hAnsiTheme="minorHAnsi" w:cstheme="minorHAnsi"/>
-          <w:b/>
-        </w:rPr>
-        <w:t xml:space="preserve">Grafo de </w:t>
-      </w:r>
-      <w:r>
-        <w:rPr>
-          <w:rFonts w:asciiTheme="minorHAnsi" w:hAnsiTheme="minorHAnsi" w:cstheme="minorHAnsi"/>
-          <w:b/>
-        </w:rPr>
-        <w:t>Cobertura:</w:t>
-      </w:r>
-    </w:p>
-    <w:bookmarkEnd w:id="0"/>
-    <w:p>
-      <w:pPr>
-        <w:pStyle w:val="Parr"/>
-        <w:ind w:firstLine="0"/>
-        <w:rPr>
-          <w:rFonts w:asciiTheme="minorHAnsi" w:hAnsiTheme="minorHAnsi" w:cstheme="minorHAnsi"/>
-        </w:rPr>
-      </w:pPr>
-    </w:p>
-    <w:p>
-      <w:pPr>
-        <w:pStyle w:val="Parr"/>
-        <w:ind w:firstLine="0"/>
-        <w:rPr>
-          <w:rFonts w:asciiTheme="minorHAnsi" w:hAnsiTheme="minorHAnsi" w:cstheme="minorHAnsi"/>
-          <w:b/>
-        </w:rPr>
-      </w:pPr>
-    </w:p>
-    <w:p>
-      <w:pPr>
-        <w:pStyle w:val="Parr"/>
-        <w:ind w:firstLine="0"/>
-        <w:rPr>
-          <w:rFonts w:asciiTheme="minorHAnsi" w:hAnsiTheme="minorHAnsi" w:cstheme="minorHAnsi"/>
-          <w:b/>
-        </w:rPr>
-      </w:pPr>
-    </w:p>
-    <w:p>
-      <w:pPr>
-        <w:pStyle w:val="Parr"/>
-        <w:ind w:firstLine="0"/>
-        <w:rPr>
-          <w:rFonts w:asciiTheme="minorHAnsi" w:hAnsiTheme="minorHAnsi" w:cstheme="minorHAnsi"/>
-          <w:b/>
-        </w:rPr>
-      </w:pPr>
-    </w:p>
-    <w:p>
-      <w:pPr>
-        <w:pStyle w:val="Parr"/>
-        <w:ind w:firstLine="0"/>
-        <w:rPr>
-          <w:rFonts w:asciiTheme="minorHAnsi" w:hAnsiTheme="minorHAnsi" w:cstheme="minorHAnsi"/>
-          <w:b/>
-        </w:rPr>
-      </w:pPr>
-    </w:p>
-    <w:p>
-      <w:pPr>
-        <w:pStyle w:val="Parr"/>
-        <w:ind w:firstLine="0"/>
-        <w:rPr>
-          <w:rFonts w:asciiTheme="minorHAnsi" w:hAnsiTheme="minorHAnsi" w:cstheme="minorHAnsi"/>
-          <w:b/>
-        </w:rPr>
-      </w:pPr>
-    </w:p>
-    <w:p>
-      <w:pPr>
-        <w:pStyle w:val="Parr"/>
-        <w:ind w:firstLine="0"/>
-        <w:rPr>
-          <w:rFonts w:asciiTheme="minorHAnsi" w:hAnsiTheme="minorHAnsi" w:cstheme="minorHAnsi"/>
-          <w:b/>
-        </w:rPr>
-      </w:pPr>
-    </w:p>
-    <w:p>
-      <w:pPr>
-        <w:pStyle w:val="Parr"/>
-        <w:ind w:firstLine="0"/>
-        <w:rPr>
-          <w:rFonts w:asciiTheme="minorHAnsi" w:hAnsiTheme="minorHAnsi" w:cstheme="minorHAnsi"/>
-          <w:b/>
-        </w:rPr>
-      </w:pPr>
-    </w:p>
-    <w:p>
-      <w:pPr>
-        <w:pStyle w:val="Parr"/>
-        <w:ind w:firstLine="0"/>
-        <w:rPr>
-          <w:rFonts w:asciiTheme="minorHAnsi" w:hAnsiTheme="minorHAnsi" w:cstheme="minorHAnsi"/>
-          <w:b/>
-        </w:rPr>
-      </w:pPr>
-    </w:p>
-    <w:p>
-      <w:pPr>
-        <w:pStyle w:val="Parr"/>
-        <w:ind w:firstLine="0"/>
-        <w:rPr>
-          <w:rFonts w:asciiTheme="minorHAnsi" w:hAnsiTheme="minorHAnsi" w:cstheme="minorHAnsi"/>
-          <w:b/>
-        </w:rPr>
-      </w:pPr>
-    </w:p>
-    <w:p>
-      <w:pPr>
-        <w:pStyle w:val="Parr"/>
-        <w:ind w:firstLine="0"/>
-        <w:rPr>
-          <w:rFonts w:asciiTheme="minorHAnsi" w:hAnsiTheme="minorHAnsi" w:cstheme="minorHAnsi"/>
-          <w:b/>
-        </w:rPr>
-      </w:pPr>
-    </w:p>
-    <w:p>
-      <w:pPr>
-        <w:pStyle w:val="Parr"/>
-        <w:ind w:firstLine="0"/>
-        <w:rPr>
-          <w:rFonts w:asciiTheme="minorHAnsi" w:hAnsiTheme="minorHAnsi" w:cstheme="minorHAnsi"/>
-          <w:b/>
-        </w:rPr>
-      </w:pPr>
-    </w:p>
-    <w:p>
-      <w:pPr>
-        <w:pStyle w:val="Parr"/>
-        <w:ind w:firstLine="0"/>
-        <w:rPr>
-          <w:rFonts w:asciiTheme="minorHAnsi" w:hAnsiTheme="minorHAnsi" w:cstheme="minorHAnsi"/>
-          <w:b/>
-        </w:rPr>
-      </w:pPr>
-    </w:p>
-    <w:p>
-      <w:pPr>
-        <w:pStyle w:val="Parr"/>
-        <w:ind w:firstLine="0"/>
-        <w:rPr>
-          <w:rFonts w:asciiTheme="minorHAnsi" w:hAnsiTheme="minorHAnsi" w:cstheme="minorHAnsi"/>
-          <w:b/>
-        </w:rPr>
-      </w:pPr>
       <w:r>
         <w:rPr>
           <w:rFonts w:asciiTheme="minorHAnsi" w:hAnsiTheme="minorHAnsi" w:cstheme="minorHAnsi"/>
@@ -5749,18 +5859,65 @@
           <w:shd w:val="clear" w:color="auto" w:fill="FFFFFF"/>
         </w:rPr>
       </w:pPr>
-    </w:p>
-    <w:p>
-      <w:pPr>
-        <w:jc w:val="center"/>
-        <w:rPr>
-          <w:rFonts w:asciiTheme="minorHAnsi" w:hAnsiTheme="minorHAnsi" w:cstheme="minorHAnsi"/>
-          <w:b/>
+      <w:r>
+        <w:rPr>
+          <w:rFonts w:asciiTheme="minorHAnsi" w:hAnsiTheme="minorHAnsi" w:cstheme="minorHAnsi"/>
+          <w:b/>
+          <w:noProof/>
           <w:color w:val="222222"/>
           <w:u w:val="single"/>
           <w:shd w:val="clear" w:color="auto" w:fill="FFFFFF"/>
-        </w:rPr>
-      </w:pPr>
+          <w:lang w:val="en-US" w:eastAsia="en-US"/>
+        </w:rPr>
+        <w:drawing>
+          <wp:inline distT="0" distB="0" distL="0" distR="0">
+            <wp:extent cx="5743575" cy="3447920"/>
+            <wp:effectExtent l="0" t="0" r="0" b="0"/>
+            <wp:docPr id="5" name="Imagen 5" descr="D:\Home\Desktop\simulacion RdP.png"/>
+            <wp:cNvGraphicFramePr>
+              <a:graphicFrameLocks xmlns:a="http://schemas.openxmlformats.org/drawingml/2006/main" noChangeAspect="1"/>
+            </wp:cNvGraphicFramePr>
+            <a:graphic xmlns:a="http://schemas.openxmlformats.org/drawingml/2006/main">
+              <a:graphicData uri="http://schemas.openxmlformats.org/drawingml/2006/picture">
+                <pic:pic xmlns:pic="http://schemas.openxmlformats.org/drawingml/2006/picture">
+                  <pic:nvPicPr>
+                    <pic:cNvPr id="0" name="Picture 4" descr="D:\Home\Desktop\simulacion RdP.png"/>
+                    <pic:cNvPicPr>
+                      <a:picLocks noChangeAspect="1" noChangeArrowheads="1"/>
+                    </pic:cNvPicPr>
+                  </pic:nvPicPr>
+                  <pic:blipFill>
+                    <a:blip r:embed="rId14" cstate="print">
+                      <a:extLst>
+                        <a:ext uri="{28A0092B-C50C-407E-A947-70E740481C1C}">
+                          <a14:useLocalDpi xmlns:a14="http://schemas.microsoft.com/office/drawing/2010/main" val="0"/>
+                        </a:ext>
+                      </a:extLst>
+                    </a:blip>
+                    <a:srcRect/>
+                    <a:stretch>
+                      <a:fillRect/>
+                    </a:stretch>
+                  </pic:blipFill>
+                  <pic:spPr bwMode="auto">
+                    <a:xfrm>
+                      <a:off x="0" y="0"/>
+                      <a:ext cx="5752752" cy="3453429"/>
+                    </a:xfrm>
+                    <a:prstGeom prst="rect">
+                      <a:avLst/>
+                    </a:prstGeom>
+                    <a:noFill/>
+                    <a:ln>
+                      <a:noFill/>
+                    </a:ln>
+                  </pic:spPr>
+                </pic:pic>
+              </a:graphicData>
+            </a:graphic>
+          </wp:inline>
+        </w:drawing>
+      </w:r>
     </w:p>
     <w:p>
       <w:pPr>
@@ -6016,7 +6173,6 @@
     </w:p>
     <w:p>
       <w:pPr>
-        <w:jc w:val="center"/>
         <w:rPr>
           <w:rFonts w:asciiTheme="minorHAnsi" w:hAnsiTheme="minorHAnsi" w:cstheme="minorHAnsi"/>
           <w:b/>
@@ -6040,221 +6196,28 @@
     </w:p>
     <w:p>
       <w:pPr>
-        <w:jc w:val="center"/>
-        <w:rPr>
-          <w:rFonts w:asciiTheme="minorHAnsi" w:hAnsiTheme="minorHAnsi" w:cstheme="minorHAnsi"/>
-          <w:b/>
-          <w:color w:val="222222"/>
-          <w:u w:val="single"/>
-          <w:shd w:val="clear" w:color="auto" w:fill="FFFFFF"/>
-        </w:rPr>
-      </w:pPr>
-    </w:p>
-    <w:p>
-      <w:pPr>
-        <w:jc w:val="center"/>
-        <w:rPr>
-          <w:rFonts w:asciiTheme="minorHAnsi" w:hAnsiTheme="minorHAnsi" w:cstheme="minorHAnsi"/>
-          <w:b/>
-          <w:color w:val="222222"/>
-          <w:u w:val="single"/>
-          <w:shd w:val="clear" w:color="auto" w:fill="FFFFFF"/>
-        </w:rPr>
-      </w:pPr>
-    </w:p>
-    <w:p>
-      <w:pPr>
-        <w:jc w:val="center"/>
-        <w:rPr>
-          <w:rFonts w:asciiTheme="minorHAnsi" w:hAnsiTheme="minorHAnsi" w:cstheme="minorHAnsi"/>
-          <w:b/>
-          <w:color w:val="222222"/>
-          <w:u w:val="single"/>
-          <w:shd w:val="clear" w:color="auto" w:fill="FFFFFF"/>
-        </w:rPr>
-      </w:pPr>
-    </w:p>
-    <w:p>
-      <w:pPr>
-        <w:jc w:val="center"/>
-        <w:rPr>
-          <w:rFonts w:asciiTheme="minorHAnsi" w:hAnsiTheme="minorHAnsi" w:cstheme="minorHAnsi"/>
-          <w:b/>
-          <w:color w:val="222222"/>
-          <w:u w:val="single"/>
-          <w:shd w:val="clear" w:color="auto" w:fill="FFFFFF"/>
-        </w:rPr>
-      </w:pPr>
-    </w:p>
-    <w:p>
-      <w:pPr>
-        <w:jc w:val="center"/>
-        <w:rPr>
-          <w:rFonts w:asciiTheme="minorHAnsi" w:hAnsiTheme="minorHAnsi" w:cstheme="minorHAnsi"/>
-          <w:b/>
-          <w:color w:val="222222"/>
-          <w:u w:val="single"/>
-          <w:shd w:val="clear" w:color="auto" w:fill="FFFFFF"/>
-        </w:rPr>
-      </w:pPr>
-    </w:p>
-    <w:p>
-      <w:pPr>
-        <w:jc w:val="center"/>
-        <w:rPr>
-          <w:rFonts w:asciiTheme="minorHAnsi" w:hAnsiTheme="minorHAnsi" w:cstheme="minorHAnsi"/>
-          <w:b/>
-          <w:color w:val="222222"/>
-          <w:u w:val="single"/>
-          <w:shd w:val="clear" w:color="auto" w:fill="FFFFFF"/>
-        </w:rPr>
-      </w:pPr>
-    </w:p>
-    <w:p>
-      <w:pPr>
-        <w:jc w:val="center"/>
-        <w:rPr>
-          <w:rFonts w:asciiTheme="minorHAnsi" w:hAnsiTheme="minorHAnsi" w:cstheme="minorHAnsi"/>
-          <w:b/>
-          <w:color w:val="222222"/>
-          <w:u w:val="single"/>
-          <w:shd w:val="clear" w:color="auto" w:fill="FFFFFF"/>
-        </w:rPr>
-      </w:pPr>
-    </w:p>
-    <w:p>
-      <w:pPr>
-        <w:jc w:val="center"/>
-        <w:rPr>
-          <w:rFonts w:asciiTheme="minorHAnsi" w:hAnsiTheme="minorHAnsi" w:cstheme="minorHAnsi"/>
-          <w:b/>
-          <w:color w:val="222222"/>
-          <w:u w:val="single"/>
-          <w:shd w:val="clear" w:color="auto" w:fill="FFFFFF"/>
-        </w:rPr>
-      </w:pPr>
-    </w:p>
-    <w:p>
-      <w:pPr>
-        <w:jc w:val="center"/>
-        <w:rPr>
-          <w:rFonts w:asciiTheme="minorHAnsi" w:hAnsiTheme="minorHAnsi" w:cstheme="minorHAnsi"/>
-          <w:b/>
-          <w:color w:val="222222"/>
-          <w:u w:val="single"/>
-          <w:shd w:val="clear" w:color="auto" w:fill="FFFFFF"/>
-        </w:rPr>
-      </w:pPr>
-    </w:p>
-    <w:p>
-      <w:pPr>
-        <w:jc w:val="center"/>
-        <w:rPr>
-          <w:rFonts w:asciiTheme="minorHAnsi" w:hAnsiTheme="minorHAnsi" w:cstheme="minorHAnsi"/>
-          <w:b/>
-          <w:color w:val="222222"/>
-          <w:u w:val="single"/>
-          <w:shd w:val="clear" w:color="auto" w:fill="FFFFFF"/>
-        </w:rPr>
-      </w:pPr>
-    </w:p>
-    <w:p>
-      <w:pPr>
-        <w:jc w:val="center"/>
-        <w:rPr>
-          <w:rFonts w:asciiTheme="minorHAnsi" w:hAnsiTheme="minorHAnsi" w:cstheme="minorHAnsi"/>
-          <w:b/>
-          <w:color w:val="222222"/>
-          <w:u w:val="single"/>
-          <w:shd w:val="clear" w:color="auto" w:fill="FFFFFF"/>
-        </w:rPr>
-      </w:pPr>
-    </w:p>
-    <w:p>
-      <w:pPr>
-        <w:jc w:val="center"/>
-        <w:rPr>
-          <w:rFonts w:asciiTheme="minorHAnsi" w:hAnsiTheme="minorHAnsi" w:cstheme="minorHAnsi"/>
-          <w:b/>
-          <w:color w:val="222222"/>
-          <w:u w:val="single"/>
-          <w:shd w:val="clear" w:color="auto" w:fill="FFFFFF"/>
-        </w:rPr>
-      </w:pPr>
-    </w:p>
-    <w:p>
-      <w:pPr>
-        <w:jc w:val="center"/>
-        <w:rPr>
-          <w:rFonts w:asciiTheme="minorHAnsi" w:hAnsiTheme="minorHAnsi" w:cstheme="minorHAnsi"/>
-          <w:b/>
-          <w:color w:val="222222"/>
-          <w:u w:val="single"/>
-          <w:shd w:val="clear" w:color="auto" w:fill="FFFFFF"/>
-        </w:rPr>
-      </w:pPr>
-    </w:p>
-    <w:p>
-      <w:pPr>
-        <w:jc w:val="center"/>
-        <w:rPr>
-          <w:rFonts w:asciiTheme="minorHAnsi" w:hAnsiTheme="minorHAnsi" w:cstheme="minorHAnsi"/>
-          <w:b/>
-          <w:color w:val="222222"/>
-          <w:u w:val="single"/>
-          <w:shd w:val="clear" w:color="auto" w:fill="FFFFFF"/>
-        </w:rPr>
-      </w:pPr>
-    </w:p>
-    <w:p>
-      <w:pPr>
-        <w:jc w:val="center"/>
-        <w:rPr>
-          <w:rFonts w:asciiTheme="minorHAnsi" w:hAnsiTheme="minorHAnsi" w:cstheme="minorHAnsi"/>
-          <w:b/>
-          <w:color w:val="222222"/>
-          <w:u w:val="single"/>
-          <w:shd w:val="clear" w:color="auto" w:fill="FFFFFF"/>
-        </w:rPr>
-      </w:pPr>
-    </w:p>
-    <w:p>
-      <w:pPr>
-        <w:jc w:val="center"/>
-        <w:rPr>
-          <w:rFonts w:asciiTheme="minorHAnsi" w:hAnsiTheme="minorHAnsi" w:cstheme="minorHAnsi"/>
-          <w:b/>
-          <w:color w:val="222222"/>
-          <w:u w:val="single"/>
-          <w:shd w:val="clear" w:color="auto" w:fill="FFFFFF"/>
-        </w:rPr>
-      </w:pPr>
-    </w:p>
-    <w:p>
-      <w:pPr>
-        <w:autoSpaceDE w:val="0"/>
-        <w:autoSpaceDN w:val="0"/>
-        <w:adjustRightInd w:val="0"/>
-        <w:jc w:val="center"/>
-        <w:rPr>
-          <w:rFonts w:ascii="Calibri" w:hAnsi="Calibri" w:cs="Calibri"/>
-          <w:b/>
-          <w:color w:val="333333"/>
-          <w:sz w:val="22"/>
-          <w:szCs w:val="22"/>
-          <w:u w:val="single"/>
-        </w:rPr>
-      </w:pPr>
-      <w:r>
-        <w:rPr>
-          <w:rFonts w:ascii="Calibri" w:hAnsi="Calibri" w:cs="Calibri"/>
-          <w:b/>
-          <w:color w:val="333333"/>
-          <w:sz w:val="22"/>
-          <w:szCs w:val="22"/>
-          <w:u w:val="single"/>
-        </w:rPr>
-        <w:lastRenderedPageBreak/>
+        <w:autoSpaceDE w:val="0"/>
+        <w:autoSpaceDN w:val="0"/>
+        <w:adjustRightInd w:val="0"/>
+        <w:jc w:val="center"/>
+        <w:rPr>
+          <w:rFonts w:ascii="Calibri" w:hAnsi="Calibri" w:cs="Calibri"/>
+          <w:b/>
+          <w:color w:val="333333"/>
+          <w:sz w:val="22"/>
+          <w:szCs w:val="22"/>
+          <w:u w:val="single"/>
+        </w:rPr>
+      </w:pPr>
+      <w:r>
+        <w:rPr>
+          <w:rFonts w:ascii="Calibri" w:hAnsi="Calibri" w:cs="Calibri"/>
+          <w:b/>
+          <w:color w:val="333333"/>
+          <w:sz w:val="22"/>
+          <w:szCs w:val="22"/>
+          <w:u w:val="single"/>
+        </w:rPr>
         <w:t>TABLA DE EVENTOS</w:t>
       </w:r>
     </w:p>
@@ -8053,6 +8016,7 @@
               <w:rPr>
                 <w:rFonts w:asciiTheme="minorHAnsi" w:hAnsiTheme="minorHAnsi" w:cstheme="minorHAnsi"/>
               </w:rPr>
+              <w:lastRenderedPageBreak/>
               <w:t>BCVA</w:t>
             </w:r>
           </w:p>
@@ -8070,7 +8034,6 @@
               <w:rPr>
                 <w:rFonts w:asciiTheme="minorHAnsi" w:hAnsiTheme="minorHAnsi" w:cstheme="minorHAnsi"/>
               </w:rPr>
-              <w:lastRenderedPageBreak/>
               <w:t>BCVD</w:t>
             </w:r>
           </w:p>
@@ -8218,7 +8181,6 @@
               <w:rPr>
                 <w:rFonts w:asciiTheme="minorHAnsi" w:hAnsiTheme="minorHAnsi" w:cstheme="minorHAnsi"/>
               </w:rPr>
-              <w:lastRenderedPageBreak/>
               <w:t>Bajada en la estación C de los pasajeros del Vagón subidos en la estación A.</w:t>
             </w:r>
           </w:p>
@@ -8236,7 +8198,6 @@
               <w:rPr>
                 <w:rFonts w:asciiTheme="minorHAnsi" w:hAnsiTheme="minorHAnsi" w:cstheme="minorHAnsi"/>
               </w:rPr>
-              <w:lastRenderedPageBreak/>
               <w:t>Bajada obligatoria en la estación C de los pasajeros del Vagón subidos en la estación D.</w:t>
             </w:r>
           </w:p>
@@ -8393,7 +8354,6 @@
               <w:rPr>
                 <w:rFonts w:asciiTheme="minorHAnsi" w:hAnsiTheme="minorHAnsi" w:cstheme="minorHAnsi"/>
               </w:rPr>
-              <w:lastRenderedPageBreak/>
               <w:t>BDVB</w:t>
             </w:r>
           </w:p>
@@ -9205,20 +9165,8 @@
           <w:szCs w:val="22"/>
         </w:rPr>
       </w:pPr>
-    </w:p>
-    <w:p>
-      <w:pPr>
-        <w:autoSpaceDE w:val="0"/>
-        <w:autoSpaceDN w:val="0"/>
-        <w:adjustRightInd w:val="0"/>
-        <w:jc w:val="both"/>
-        <w:rPr>
-          <w:rFonts w:ascii="Calibri" w:hAnsi="Calibri" w:cs="Calibri"/>
-          <w:color w:val="333333"/>
-          <w:sz w:val="22"/>
-          <w:szCs w:val="22"/>
-        </w:rPr>
-      </w:pPr>
+      <w:bookmarkStart w:id="0" w:name="_GoBack"/>
+      <w:bookmarkEnd w:id="0"/>
     </w:p>
     <w:p>
       <w:pPr>
@@ -11157,13 +11105,7 @@
         <w:t>)</w:t>
       </w:r>
       <w:r>
-        <w:t>. Adem</w:t>
-      </w:r>
-      <w:r>
-        <w:t>á</w:t>
-      </w:r>
-      <w:r>
-        <w:t>s, un</w:t>
+        <w:t>. Además, un</w:t>
       </w:r>
       <w:r>
         <w:t xml:space="preserve"> hilo correspondiente al tren, un hilo por cada paso nivel que hay entre dos estaciones contiguas</w:t>
@@ -11809,7 +11751,7 @@
                     </pic:cNvPicPr>
                   </pic:nvPicPr>
                   <pic:blipFill>
-                    <a:blip r:embed="rId11"/>
+                    <a:blip r:embed="rId15"/>
                     <a:srcRect/>
                     <a:stretch>
                       <a:fillRect/>
@@ -12197,7 +12139,7 @@
                     </pic:cNvPicPr>
                   </pic:nvPicPr>
                   <pic:blipFill>
-                    <a:blip r:embed="rId12"/>
+                    <a:blip r:embed="rId16"/>
                     <a:srcRect/>
                     <a:stretch>
                       <a:fillRect/>
@@ -16385,7 +16327,7 @@
     </w:p>
     <w:p/>
     <w:sectPr>
-      <w:footerReference w:type="default" r:id="rId13"/>
+      <w:footerReference w:type="default" r:id="rId17"/>
       <w:pgSz w:w="12240" w:h="15840"/>
       <w:pgMar w:top="1417" w:right="1701" w:bottom="1417" w:left="1701" w:header="708" w:footer="708" w:gutter="0"/>
       <w:cols w:space="708"/>
@@ -16452,7 +16394,7 @@
           <w:rPr>
             <w:noProof/>
           </w:rPr>
-          <w:t>13</w:t>
+          <w:t>25</w:t>
         </w:r>
         <w:r>
           <w:rPr>
@@ -20403,7 +20345,7 @@
 </file>
 
 <file path=customXml/itemProps1.xml><?xml version="1.0" encoding="utf-8"?>
-<ds:datastoreItem xmlns:ds="http://schemas.openxmlformats.org/officeDocument/2006/customXml" ds:itemID="{45CCBCD4-A0C2-4718-A576-FF225DF49D37}">
+<ds:datastoreItem xmlns:ds="http://schemas.openxmlformats.org/officeDocument/2006/customXml" ds:itemID="{BEDE7707-6527-4F21-AE74-E16D42B2EEA1}">
   <ds:schemaRefs>
     <ds:schemaRef ds:uri="http://schemas.openxmlformats.org/officeDocument/2006/bibliography"/>
   </ds:schemaRefs>
